--- a/法令ファイル/貨物利用運送事業法/貨物利用運送事業法（平成元年法律第八十二号）.docx
+++ b/法令ファイル/貨物利用運送事業法/貨物利用運送事業法（平成元年法律第八十二号）.docx
@@ -218,69 +218,45 @@
     </w:p>
     <w:p>
       <w:pPr>
-        <w:pStyle w:val="Heading6"/>
+        <w:pStyle w:val="ListBullet"/>
         <w:ind w:left="880"/>
       </w:pPr>
       <w:r>
         <w:t>一</w:t>
-      </w:r>
-    </w:p>
-    <w:p>
-      <w:pPr>
+        <w:br/>
+        <w:t>氏名又は名称及び住所並びに法人にあっては、その代表者の氏名</w:t>
+      </w:r>
+    </w:p>
+    <w:p>
+      <w:pPr>
+        <w:pStyle w:val="ListBullet"/>
         <w:ind w:left="880"/>
       </w:pPr>
       <w:r>
-        <w:t>氏名又は名称及び住所並びに法人にあっては、その代表者の氏名</w:t>
-      </w:r>
-    </w:p>
-    <w:p>
-      <w:pPr>
-        <w:pStyle w:val="Heading6"/>
+        <w:t>二</w:t>
+        <w:br/>
+        <w:t>主たる事務所その他の営業所の名称及び所在地</w:t>
+      </w:r>
+    </w:p>
+    <w:p>
+      <w:pPr>
+        <w:pStyle w:val="ListBullet"/>
         <w:ind w:left="880"/>
       </w:pPr>
       <w:r>
-        <w:t>二</w:t>
-      </w:r>
-    </w:p>
-    <w:p>
-      <w:pPr>
+        <w:t>三</w:t>
+        <w:br/>
+        <w:t>事業の経営上使用する商号があるときはその商号</w:t>
+      </w:r>
+    </w:p>
+    <w:p>
+      <w:pPr>
+        <w:pStyle w:val="ListBullet"/>
         <w:ind w:left="880"/>
       </w:pPr>
       <w:r>
-        <w:t>主たる事務所その他の営業所の名称及び所在地</w:t>
-      </w:r>
-    </w:p>
-    <w:p>
-      <w:pPr>
-        <w:pStyle w:val="Heading6"/>
-        <w:ind w:left="880"/>
-      </w:pPr>
-      <w:r>
-        <w:t>三</w:t>
-      </w:r>
-    </w:p>
-    <w:p>
-      <w:pPr>
-        <w:ind w:left="880"/>
-      </w:pPr>
-      <w:r>
-        <w:t>事業の経営上使用する商号があるときはその商号</w:t>
-      </w:r>
-    </w:p>
-    <w:p>
-      <w:pPr>
-        <w:pStyle w:val="Heading6"/>
-        <w:ind w:left="880"/>
-      </w:pPr>
-      <w:r>
         <w:t>四</w:t>
-      </w:r>
-    </w:p>
-    <w:p>
-      <w:pPr>
-        <w:ind w:left="880"/>
-      </w:pPr>
-      <w:r>
+        <w:br/>
         <w:t>利用運送に係る運送機関の種類、利用運送の区域又は区間及び業務の範囲</w:t>
       </w:r>
     </w:p>
@@ -316,35 +292,23 @@
     </w:p>
     <w:p>
       <w:pPr>
-        <w:pStyle w:val="Heading6"/>
+        <w:pStyle w:val="ListBullet"/>
         <w:ind w:left="880"/>
       </w:pPr>
       <w:r>
         <w:t>一</w:t>
-      </w:r>
-    </w:p>
-    <w:p>
-      <w:pPr>
+        <w:br/>
+        <w:t>前条第一項各号に掲げる事項</w:t>
+      </w:r>
+    </w:p>
+    <w:p>
+      <w:pPr>
+        <w:pStyle w:val="ListBullet"/>
         <w:ind w:left="880"/>
       </w:pPr>
       <w:r>
-        <w:t>前条第一項各号に掲げる事項</w:t>
-      </w:r>
-    </w:p>
-    <w:p>
-      <w:pPr>
-        <w:pStyle w:val="Heading6"/>
-        <w:ind w:left="880"/>
-      </w:pPr>
-      <w:r>
         <w:t>二</w:t>
-      </w:r>
-    </w:p>
-    <w:p>
-      <w:pPr>
-        <w:ind w:left="880"/>
-      </w:pPr>
-      <w:r>
+        <w:br/>
         <w:t>登録年月日及び登録番号</w:t>
       </w:r>
     </w:p>
@@ -397,18 +361,12 @@
     </w:p>
     <w:p>
       <w:pPr>
-        <w:pStyle w:val="Heading6"/>
+        <w:pStyle w:val="ListBullet"/>
         <w:ind w:left="880"/>
       </w:pPr>
       <w:r>
         <w:t>一</w:t>
-      </w:r>
-    </w:p>
-    <w:p>
-      <w:pPr>
-        <w:ind w:left="880"/>
-      </w:pPr>
-      <w:r>
+        <w:br/>
         <w:t>一年以上の懲役又は禁錮こ</w:t>
         <w:br/>
         <w:t>の刑に処せられ、その執行を終わり、又は執行を受けることがなくなった日から二年を経過しない者</w:t>
@@ -416,103 +374,67 @@
     </w:p>
     <w:p>
       <w:pPr>
-        <w:pStyle w:val="Heading6"/>
+        <w:pStyle w:val="ListBullet"/>
         <w:ind w:left="880"/>
       </w:pPr>
       <w:r>
         <w:t>二</w:t>
-      </w:r>
-    </w:p>
-    <w:p>
-      <w:pPr>
+        <w:br/>
+        <w:t>第一種貨物利用運送事業の登録又は第二種貨物利用運送事業の許可の取消しを受け、その取消しの日から二年を経過しない者</w:t>
+      </w:r>
+    </w:p>
+    <w:p>
+      <w:pPr>
+        <w:pStyle w:val="ListBullet"/>
         <w:ind w:left="880"/>
       </w:pPr>
       <w:r>
-        <w:t>第一種貨物利用運送事業の登録又は第二種貨物利用運送事業の許可の取消しを受け、その取消しの日から二年を経過しない者</w:t>
-      </w:r>
-    </w:p>
-    <w:p>
-      <w:pPr>
-        <w:pStyle w:val="Heading6"/>
+        <w:t>三</w:t>
+        <w:br/>
+        <w:t>申請前二年以内に貨物利用運送事業に関し不正な行為をした者</w:t>
+      </w:r>
+    </w:p>
+    <w:p>
+      <w:pPr>
+        <w:pStyle w:val="ListBullet"/>
         <w:ind w:left="880"/>
       </w:pPr>
       <w:r>
-        <w:t>三</w:t>
-      </w:r>
-    </w:p>
-    <w:p>
-      <w:pPr>
+        <w:t>四</w:t>
+        <w:br/>
+        <w:t>法人であって、その役員（いかなる名称によるかを問わず、これと同等以上の職権又は支配力を有する者を含む。以下同じ。）のうちに前三号のいずれかに該当する者のあるもの</w:t>
+      </w:r>
+    </w:p>
+    <w:p>
+      <w:pPr>
+        <w:pStyle w:val="ListBullet"/>
         <w:ind w:left="880"/>
       </w:pPr>
       <w:r>
-        <w:t>申請前二年以内に貨物利用運送事業に関し不正な行為をした者</w:t>
-      </w:r>
-    </w:p>
-    <w:p>
-      <w:pPr>
-        <w:pStyle w:val="Heading6"/>
+        <w:t>五</w:t>
+        <w:br/>
+        <w:t>船舶運航事業者若しくは航空運送事業者が本邦と外国との間において行う貨物の運送（以下「国際貨物運送」という。）又は航空運送事業者が行う本邦内の各地間において発着する貨物の運送（以下「国内貨物運送」という。）に係る第一種貨物利用運送事業を経営しようとする者であって、次に掲げる者に該当するもの</w:t>
+      </w:r>
+    </w:p>
+    <w:p>
+      <w:pPr>
+        <w:pStyle w:val="ListBullet"/>
         <w:ind w:left="880"/>
       </w:pPr>
       <w:r>
-        <w:t>四</w:t>
-      </w:r>
-    </w:p>
-    <w:p>
-      <w:pPr>
+        <w:t>六</w:t>
+        <w:br/>
+        <w:t>その事業に必要と認められる国土交通省令で定める施設を有しない者</w:t>
+      </w:r>
+    </w:p>
+    <w:p>
+      <w:pPr>
+        <w:pStyle w:val="ListBullet"/>
         <w:ind w:left="880"/>
       </w:pPr>
       <w:r>
-        <w:t>法人であって、その役員（いかなる名称によるかを問わず、これと同等以上の職権又は支配力を有する者を含む。以下同じ。）のうちに前三号のいずれかに該当する者のあるもの</w:t>
-      </w:r>
-    </w:p>
-    <w:p>
-      <w:pPr>
-        <w:pStyle w:val="Heading6"/>
-        <w:ind w:left="880"/>
-      </w:pPr>
-      <w:r>
-        <w:t>五</w:t>
-      </w:r>
-    </w:p>
-    <w:p>
-      <w:pPr>
-        <w:ind w:left="880"/>
-      </w:pPr>
-      <w:r>
-        <w:t>船舶運航事業者若しくは航空運送事業者が本邦と外国との間において行う貨物の運送（以下「国際貨物運送」という。）又は航空運送事業者が行う本邦内の各地間において発着する貨物の運送（以下「国内貨物運送」という。）に係る第一種貨物利用運送事業を経営しようとする者であって、次に掲げる者に該当するもの</w:t>
-      </w:r>
-    </w:p>
-    <w:p>
-      <w:pPr>
-        <w:pStyle w:val="Heading6"/>
-        <w:ind w:left="880"/>
-      </w:pPr>
-      <w:r>
-        <w:t>六</w:t>
-      </w:r>
-    </w:p>
-    <w:p>
-      <w:pPr>
-        <w:ind w:left="880"/>
-      </w:pPr>
-      <w:r>
-        <w:t>その事業に必要と認められる国土交通省令で定める施設を有しない者</w:t>
-      </w:r>
-    </w:p>
-    <w:p>
-      <w:pPr>
-        <w:pStyle w:val="Heading6"/>
-        <w:ind w:left="880"/>
-      </w:pPr>
-      <w:r>
         <w:t>七</w:t>
-      </w:r>
-    </w:p>
-    <w:p>
-      <w:pPr>
-        <w:ind w:left="880"/>
-      </w:pPr>
-      <w:r>
+        <w:br/>
         <w:t>その事業を遂行するために必要と認められる国土交通省令で定める基準に適合する財産的基礎を有しない者</w:t>
       </w:r>
     </w:p>
@@ -544,6 +466,8 @@
     <w:p>
       <w:r>
         <w:t>第三条第一項の登録を受けた者（以下「第一種貨物利用運送事業者」という。）は、第四条第一項第四号に掲げる事項を変更しようとするときは、国土交通大臣の行う変更登録を受けなければならない。</w:t>
+        <w:br/>
+        <w:t>ただし、国土交通省令で定める軽微な変更については、この限りでない。</w:t>
       </w:r>
     </w:p>
     <w:p>
@@ -561,6 +485,8 @@
       </w:pPr>
       <w:r>
         <w:t>前三条の規定は、前項の変更登録について準用する。</w:t>
+        <w:br/>
+        <w:t>この場合において、第四条第一項及び第五条第一項中「次に掲げる事項」とあるのは、「変更に係る事項」と読み替えるものとする。</w:t>
       </w:r>
     </w:p>
     <w:p>
@@ -608,6 +534,8 @@
     <w:p>
       <w:r>
         <w:t>第一種貨物利用運送事業者は、利用運送約款を定め、国土交通大臣の認可を受けなければならない。</w:t>
+        <w:br/>
+        <w:t>これを変更しようとするときも、同様とする。</w:t>
       </w:r>
     </w:p>
     <w:p>
@@ -629,35 +557,23 @@
     </w:p>
     <w:p>
       <w:pPr>
-        <w:pStyle w:val="Heading6"/>
+        <w:pStyle w:val="ListBullet"/>
         <w:ind w:left="880"/>
       </w:pPr>
       <w:r>
         <w:t>一</w:t>
-      </w:r>
-    </w:p>
-    <w:p>
-      <w:pPr>
+        <w:br/>
+        <w:t>荷主の正当な利益を害するおそれがないものであること。</w:t>
+      </w:r>
+    </w:p>
+    <w:p>
+      <w:pPr>
+        <w:pStyle w:val="ListBullet"/>
         <w:ind w:left="880"/>
       </w:pPr>
       <w:r>
-        <w:t>荷主の正当な利益を害するおそれがないものであること。</w:t>
-      </w:r>
-    </w:p>
-    <w:p>
-      <w:pPr>
-        <w:pStyle w:val="Heading6"/>
-        <w:ind w:left="880"/>
-      </w:pPr>
-      <w:r>
         <w:t>二</w:t>
-      </w:r>
-    </w:p>
-    <w:p>
-      <w:pPr>
-        <w:ind w:left="880"/>
-      </w:pPr>
-      <w:r>
+        <w:br/>
         <w:t>少なくとも貨物の受取及び引渡し、運賃及び料金の収受並びに第一種貨物利用運送事業者の責任に関する事項が明確に定められているものであること。</w:t>
       </w:r>
     </w:p>
@@ -715,6 +631,8 @@
     <w:p>
       <w:r>
         <w:t>第一種貨物利用運送事業者は、他の運送事業者と設備の共用又は共同経営に関する協定その他の運輸に関する協定で国土交通省令で定める事項に係るものを締結しようとするときは、その旨を国土交通大臣に届け出なければならない。</w:t>
+        <w:br/>
+        <w:t>これを変更しようとするときも、同様とする。</w:t>
       </w:r>
     </w:p>
     <w:p>
@@ -732,69 +650,45 @@
     </w:p>
     <w:p>
       <w:pPr>
-        <w:pStyle w:val="Heading6"/>
+        <w:pStyle w:val="ListBullet"/>
         <w:ind w:left="880"/>
       </w:pPr>
       <w:r>
         <w:t>一</w:t>
-      </w:r>
-    </w:p>
-    <w:p>
-      <w:pPr>
+        <w:br/>
+        <w:t>利用運送約款を変更すること。</w:t>
+      </w:r>
+    </w:p>
+    <w:p>
+      <w:pPr>
+        <w:pStyle w:val="ListBullet"/>
         <w:ind w:left="880"/>
       </w:pPr>
       <w:r>
-        <w:t>利用運送約款を変更すること。</w:t>
-      </w:r>
-    </w:p>
-    <w:p>
-      <w:pPr>
-        <w:pStyle w:val="Heading6"/>
+        <w:t>二</w:t>
+        <w:br/>
+        <w:t>貨物の運送に関し生じた損害を賠償するために必要な金額を担保することができる保険契約を締結すること。</w:t>
+      </w:r>
+    </w:p>
+    <w:p>
+      <w:pPr>
+        <w:pStyle w:val="ListBullet"/>
         <w:ind w:left="880"/>
       </w:pPr>
       <w:r>
-        <w:t>二</w:t>
-      </w:r>
-    </w:p>
-    <w:p>
-      <w:pPr>
+        <w:t>三</w:t>
+        <w:br/>
+        <w:t>運賃又は料金が利用者の利便その他公共の利益を阻害している事実があると認められる場合において、当該運賃又は料金を変更すること。</w:t>
+      </w:r>
+    </w:p>
+    <w:p>
+      <w:pPr>
+        <w:pStyle w:val="ListBullet"/>
         <w:ind w:left="880"/>
       </w:pPr>
       <w:r>
-        <w:t>貨物の運送に関し生じた損害を賠償するために必要な金額を担保することができる保険契約を締結すること。</w:t>
-      </w:r>
-    </w:p>
-    <w:p>
-      <w:pPr>
-        <w:pStyle w:val="Heading6"/>
-        <w:ind w:left="880"/>
-      </w:pPr>
-      <w:r>
-        <w:t>三</w:t>
-      </w:r>
-    </w:p>
-    <w:p>
-      <w:pPr>
-        <w:ind w:left="880"/>
-      </w:pPr>
-      <w:r>
-        <w:t>運賃又は料金が利用者の利便その他公共の利益を阻害している事実があると認められる場合において、当該運賃又は料金を変更すること。</w:t>
-      </w:r>
-    </w:p>
-    <w:p>
-      <w:pPr>
-        <w:pStyle w:val="Heading6"/>
-        <w:ind w:left="880"/>
-      </w:pPr>
-      <w:r>
         <w:t>四</w:t>
-      </w:r>
-    </w:p>
-    <w:p>
-      <w:pPr>
-        <w:ind w:left="880"/>
-      </w:pPr>
-      <w:r>
+        <w:br/>
         <w:t>前三号に掲げるもののほか、荷主の利便を害している事実がある場合その他事業の適正な運営が著しく阻害されていると認められる場合において、事業の運営を改善するために必要な措置を執ること。</w:t>
       </w:r>
     </w:p>
@@ -839,6 +733,8 @@
     <w:p>
       <w:r>
         <w:t>第一種貨物利用運送事業者がその事業を譲渡し、又は第一種貨物利用運送事業者について相続、合併若しくは分割があったときは、当該事業を譲り受けた者又は相続人（相続人が二人以上ある場合においてその協議により当該第一種貨物利用運送事業を承継すべき相続人を定めたときは、その者。以下この項において同じ。）、合併後存続する法人（第一種貨物利用運送事業者たる法人と第一種貨物利用運送事業を経営しない法人の合併後存続する第一種貨物利用運送事業者たる法人を除く。以下この項において同じ。）若しくは合併により設立された法人若しくは分割により当該事業を承継した法人は、当該第一種貨物利用運送事業者の地位を承継する。</w:t>
+        <w:br/>
+        <w:t>ただし、当該事業を譲り受けた者又は相続人、合併後存続する法人若しくは合併により設立された法人若しくは分割により当該事業を承継した法人が第六条第一項各号のいずれかに該当するときは、この限りでない。</w:t>
       </w:r>
     </w:p>
     <w:p>
@@ -903,52 +799,34 @@
     </w:p>
     <w:p>
       <w:pPr>
-        <w:pStyle w:val="Heading6"/>
+        <w:pStyle w:val="ListBullet"/>
         <w:ind w:left="880"/>
       </w:pPr>
       <w:r>
         <w:t>一</w:t>
-      </w:r>
-    </w:p>
-    <w:p>
-      <w:pPr>
+        <w:br/>
+        <w:t>この法律若しくはこの法律に基づく命令若しくはこれらに基づく処分又は登録若しくは認可に付した条件に違反したとき。</w:t>
+      </w:r>
+    </w:p>
+    <w:p>
+      <w:pPr>
+        <w:pStyle w:val="ListBullet"/>
         <w:ind w:left="880"/>
       </w:pPr>
       <w:r>
-        <w:t>この法律若しくはこの法律に基づく命令若しくはこれらに基づく処分又は登録若しくは認可に付した条件に違反したとき。</w:t>
-      </w:r>
-    </w:p>
-    <w:p>
-      <w:pPr>
-        <w:pStyle w:val="Heading6"/>
+        <w:t>二</w:t>
+        <w:br/>
+        <w:t>不正の手段により第三条第一項の登録又は第七条第一項の変更登録を受けたとき。</w:t>
+      </w:r>
+    </w:p>
+    <w:p>
+      <w:pPr>
+        <w:pStyle w:val="ListBullet"/>
         <w:ind w:left="880"/>
       </w:pPr>
       <w:r>
-        <w:t>二</w:t>
-      </w:r>
-    </w:p>
-    <w:p>
-      <w:pPr>
-        <w:ind w:left="880"/>
-      </w:pPr>
-      <w:r>
-        <w:t>不正の手段により第三条第一項の登録又は第七条第一項の変更登録を受けたとき。</w:t>
-      </w:r>
-    </w:p>
-    <w:p>
-      <w:pPr>
-        <w:pStyle w:val="Heading6"/>
-        <w:ind w:left="880"/>
-      </w:pPr>
-      <w:r>
         <w:t>三</w:t>
-      </w:r>
-    </w:p>
-    <w:p>
-      <w:pPr>
-        <w:ind w:left="880"/>
-      </w:pPr>
-      <w:r>
+        <w:br/>
         <w:t>第六条第一項各号のいずれかに該当するに至ったとき。</w:t>
       </w:r>
     </w:p>
@@ -1061,52 +939,34 @@
     </w:p>
     <w:p>
       <w:pPr>
-        <w:pStyle w:val="Heading6"/>
+        <w:pStyle w:val="ListBullet"/>
         <w:ind w:left="880"/>
       </w:pPr>
       <w:r>
         <w:t>一</w:t>
-      </w:r>
-    </w:p>
-    <w:p>
-      <w:pPr>
+        <w:br/>
+        <w:t>氏名又は名称及び住所並びに法人にあっては、その代表者の氏名</w:t>
+      </w:r>
+    </w:p>
+    <w:p>
+      <w:pPr>
+        <w:pStyle w:val="ListBullet"/>
         <w:ind w:left="880"/>
       </w:pPr>
       <w:r>
-        <w:t>氏名又は名称及び住所並びに法人にあっては、その代表者の氏名</w:t>
-      </w:r>
-    </w:p>
-    <w:p>
-      <w:pPr>
-        <w:pStyle w:val="Heading6"/>
+        <w:t>二</w:t>
+        <w:br/>
+        <w:t>利用運送に係る運送機関の種類、利用運送の区域又は区間、営業所の名称及び位置、業務の範囲その他の国土交通省令で定める事項に関する事業計画</w:t>
+      </w:r>
+    </w:p>
+    <w:p>
+      <w:pPr>
+        <w:pStyle w:val="ListBullet"/>
         <w:ind w:left="880"/>
       </w:pPr>
       <w:r>
-        <w:t>二</w:t>
-      </w:r>
-    </w:p>
-    <w:p>
-      <w:pPr>
-        <w:ind w:left="880"/>
-      </w:pPr>
-      <w:r>
-        <w:t>利用運送に係る運送機関の種類、利用運送の区域又は区間、営業所の名称及び位置、業務の範囲その他の国土交通省令で定める事項に関する事業計画</w:t>
-      </w:r>
-    </w:p>
-    <w:p>
-      <w:pPr>
-        <w:pStyle w:val="Heading6"/>
-        <w:ind w:left="880"/>
-      </w:pPr>
-      <w:r>
         <w:t>三</w:t>
-      </w:r>
-    </w:p>
-    <w:p>
-      <w:pPr>
-        <w:ind w:left="880"/>
-      </w:pPr>
-      <w:r>
+        <w:br/>
         <w:t>貨物の集配の拠点、貨物の集配の体制その他の国土交通省令で定める事項に関する集配事業計画</w:t>
       </w:r>
     </w:p>
@@ -1142,133 +1002,91 @@
     </w:p>
     <w:p>
       <w:pPr>
-        <w:pStyle w:val="Heading6"/>
+        <w:pStyle w:val="ListBullet"/>
         <w:ind w:left="880"/>
       </w:pPr>
       <w:r>
         <w:t>一</w:t>
-      </w:r>
-    </w:p>
-    <w:p>
-      <w:pPr>
+        <w:br/>
+        <w:t>第六条第一項第一号から第四号までのいずれかに該当する者</w:t>
+      </w:r>
+    </w:p>
+    <w:p>
+      <w:pPr>
+        <w:pStyle w:val="ListBullet"/>
         <w:ind w:left="880"/>
       </w:pPr>
       <w:r>
-        <w:t>第六条第一項第一号から第四号までのいずれかに該当する者</w:t>
-      </w:r>
-    </w:p>
-    <w:p>
-      <w:pPr>
-        <w:pStyle w:val="Heading6"/>
+        <w:t>二</w:t>
+        <w:br/>
+        <w:t>船舶運航事業者若しくは航空運送事業者の行う国際貨物運送又は航空運送事業者の行う国内貨物運送に係る第二種貨物利用運送事業を経営しようとする者であって、第六条第一項第五号イからニまでに掲げる者（以下「外国人等」という。）に該当するもの</w:t>
+      </w:r>
+    </w:p>
+    <w:p>
+      <w:pPr>
+        <w:pStyle w:val="Heading4"/>
+      </w:pPr>
+      <w:r>
+        <w:t>第二十三条（許可の基準）</w:t>
+      </w:r>
+    </w:p>
+    <w:p>
+      <w:r>
+        <w:t>国土交通大臣は、第二十条の許可の申請が次に掲げる基準に適合していると認めるときでなければ、同条の許可をしてはならない。</w:t>
+      </w:r>
+    </w:p>
+    <w:p>
+      <w:pPr>
+        <w:pStyle w:val="ListBullet"/>
         <w:ind w:left="880"/>
       </w:pPr>
       <w:r>
+        <w:t>一</w:t>
+        <w:br/>
+        <w:t>その事業の遂行上適切な計画（集配事業計画を除く。）を有するものであること。</w:t>
+      </w:r>
+    </w:p>
+    <w:p>
+      <w:pPr>
+        <w:pStyle w:val="ListBullet"/>
+        <w:ind w:left="880"/>
+      </w:pPr>
+      <w:r>
         <w:t>二</w:t>
-      </w:r>
-    </w:p>
-    <w:p>
-      <w:pPr>
+        <w:br/>
+        <w:t>その事業を自ら適確に遂行するに足る能力を有するものであること。</w:t>
+      </w:r>
+    </w:p>
+    <w:p>
+      <w:pPr>
+        <w:pStyle w:val="ListBullet"/>
         <w:ind w:left="880"/>
       </w:pPr>
       <w:r>
-        <w:t>船舶運航事業者若しくは航空運送事業者の行う国際貨物運送又は航空運送事業者の行う国内貨物運送に係る第二種貨物利用運送事業を経営しようとする者であって、第六条第一項第五号イからニまでに掲げる者（以下「外国人等」という。）に該当するもの</w:t>
-      </w:r>
-    </w:p>
-    <w:p>
-      <w:pPr>
-        <w:pStyle w:val="Heading4"/>
-      </w:pPr>
-      <w:r>
-        <w:t>第二十三条（許可の基準）</w:t>
-      </w:r>
-    </w:p>
-    <w:p>
-      <w:r>
-        <w:t>国土交通大臣は、第二十条の許可の申請が次に掲げる基準に適合していると認めるときでなければ、同条の許可をしてはならない。</w:t>
-      </w:r>
-    </w:p>
-    <w:p>
-      <w:pPr>
-        <w:pStyle w:val="Heading6"/>
+        <w:t>三</w:t>
+        <w:br/>
+        <w:t>その事業に係る実運送により定時に、及び定量で提供される輸送力の利用効率の向上に資するものであること。</w:t>
+      </w:r>
+    </w:p>
+    <w:p>
+      <w:pPr>
+        <w:pStyle w:val="ListBullet"/>
         <w:ind w:left="880"/>
       </w:pPr>
       <w:r>
-        <w:t>一</w:t>
-      </w:r>
-    </w:p>
-    <w:p>
-      <w:pPr>
+        <w:t>四</w:t>
+        <w:br/>
+        <w:t>貨物の集配を利用運送と一貫して円滑に実施するための適切な集配事業計画が定められているものであること。</w:t>
+      </w:r>
+    </w:p>
+    <w:p>
+      <w:pPr>
+        <w:pStyle w:val="ListBullet"/>
         <w:ind w:left="880"/>
       </w:pPr>
       <w:r>
-        <w:t>その事業の遂行上適切な計画（集配事業計画を除く。）を有するものであること。</w:t>
-      </w:r>
-    </w:p>
-    <w:p>
-      <w:pPr>
-        <w:pStyle w:val="Heading6"/>
-        <w:ind w:left="880"/>
-      </w:pPr>
-      <w:r>
-        <w:t>二</w:t>
-      </w:r>
-    </w:p>
-    <w:p>
-      <w:pPr>
-        <w:ind w:left="880"/>
-      </w:pPr>
-      <w:r>
-        <w:t>その事業を自ら適確に遂行するに足る能力を有するものであること。</w:t>
-      </w:r>
-    </w:p>
-    <w:p>
-      <w:pPr>
-        <w:pStyle w:val="Heading6"/>
-        <w:ind w:left="880"/>
-      </w:pPr>
-      <w:r>
-        <w:t>三</w:t>
-      </w:r>
-    </w:p>
-    <w:p>
-      <w:pPr>
-        <w:ind w:left="880"/>
-      </w:pPr>
-      <w:r>
-        <w:t>その事業に係る実運送により定時に、及び定量で提供される輸送力の利用効率の向上に資するものであること。</w:t>
-      </w:r>
-    </w:p>
-    <w:p>
-      <w:pPr>
-        <w:pStyle w:val="Heading6"/>
-        <w:ind w:left="880"/>
-      </w:pPr>
-      <w:r>
-        <w:t>四</w:t>
-      </w:r>
-    </w:p>
-    <w:p>
-      <w:pPr>
-        <w:ind w:left="880"/>
-      </w:pPr>
-      <w:r>
-        <w:t>貨物の集配を利用運送と一貫して円滑に実施するための適切な集配事業計画が定められているものであること。</w:t>
-      </w:r>
-    </w:p>
-    <w:p>
-      <w:pPr>
-        <w:pStyle w:val="Heading6"/>
-        <w:ind w:left="880"/>
-      </w:pPr>
-      <w:r>
         <w:t>五</w:t>
-      </w:r>
-    </w:p>
-    <w:p>
-      <w:pPr>
-        <w:ind w:left="880"/>
-      </w:pPr>
-      <w:r>
+        <w:br/>
         <w:t>貨物の集配を申請者が自動車を使用して行おうとする場合であって申請者が当該貨物の集配について貨物自動車運送事業法第三条又は第三十五条第一項の許可を受けていない者であるときは、集配事業計画が当該貨物の集配に係る輸送の安全を確保するため適切なものであること。</w:t>
       </w:r>
     </w:p>
@@ -1360,6 +1178,8 @@
     <w:p>
       <w:r>
         <w:t>第二種貨物利用運送事業者は、利用運送約款を定め、国土交通大臣の認可を受けなければならない。</w:t>
+        <w:br/>
+        <w:t>これを変更しようとするときも、同様とする。</w:t>
       </w:r>
     </w:p>
     <w:p>
@@ -1377,6 +1197,8 @@
       </w:pPr>
       <w:r>
         <w:t>第八条第二項及び第三項の規定は、前項の利用運送約款の認可について準用する。</w:t>
+        <w:br/>
+        <w:t>この場合において、これらの規定中「第一種貨物利用運送事業者」とあるのは、「第二種貨物利用運送事業者」と読み替えるものとする。</w:t>
       </w:r>
     </w:p>
     <w:p>
@@ -1407,86 +1229,56 @@
     </w:p>
     <w:p>
       <w:pPr>
-        <w:pStyle w:val="Heading6"/>
+        <w:pStyle w:val="ListBullet"/>
         <w:ind w:left="880"/>
       </w:pPr>
       <w:r>
         <w:t>一</w:t>
-      </w:r>
-    </w:p>
-    <w:p>
-      <w:pPr>
+        <w:br/>
+        <w:t>事業計画又は集配事業計画を変更すること。</w:t>
+      </w:r>
+    </w:p>
+    <w:p>
+      <w:pPr>
+        <w:pStyle w:val="ListBullet"/>
         <w:ind w:left="880"/>
       </w:pPr>
       <w:r>
-        <w:t>事業計画又は集配事業計画を変更すること。</w:t>
-      </w:r>
-    </w:p>
-    <w:p>
-      <w:pPr>
-        <w:pStyle w:val="Heading6"/>
+        <w:t>二</w:t>
+        <w:br/>
+        <w:t>利用運送約款を変更すること。</w:t>
+      </w:r>
+    </w:p>
+    <w:p>
+      <w:pPr>
+        <w:pStyle w:val="ListBullet"/>
         <w:ind w:left="880"/>
       </w:pPr>
       <w:r>
-        <w:t>二</w:t>
-      </w:r>
-    </w:p>
-    <w:p>
-      <w:pPr>
+        <w:t>三</w:t>
+        <w:br/>
+        <w:t>貨物の運送に関し生じた損害を賠償するために必要な金額を担保することができる保険契約を締結すること。</w:t>
+      </w:r>
+    </w:p>
+    <w:p>
+      <w:pPr>
+        <w:pStyle w:val="ListBullet"/>
         <w:ind w:left="880"/>
       </w:pPr>
       <w:r>
-        <w:t>利用運送約款を変更すること。</w:t>
-      </w:r>
-    </w:p>
-    <w:p>
-      <w:pPr>
-        <w:pStyle w:val="Heading6"/>
+        <w:t>四</w:t>
+        <w:br/>
+        <w:t>運賃又は料金が利用者の利便その他公共の利益を阻害している事実があると認められる場合において、当該運賃又は料金を変更すること。</w:t>
+      </w:r>
+    </w:p>
+    <w:p>
+      <w:pPr>
+        <w:pStyle w:val="ListBullet"/>
         <w:ind w:left="880"/>
       </w:pPr>
       <w:r>
-        <w:t>三</w:t>
-      </w:r>
-    </w:p>
-    <w:p>
-      <w:pPr>
-        <w:ind w:left="880"/>
-      </w:pPr>
-      <w:r>
-        <w:t>貨物の運送に関し生じた損害を賠償するために必要な金額を担保することができる保険契約を締結すること。</w:t>
-      </w:r>
-    </w:p>
-    <w:p>
-      <w:pPr>
-        <w:pStyle w:val="Heading6"/>
-        <w:ind w:left="880"/>
-      </w:pPr>
-      <w:r>
-        <w:t>四</w:t>
-      </w:r>
-    </w:p>
-    <w:p>
-      <w:pPr>
-        <w:ind w:left="880"/>
-      </w:pPr>
-      <w:r>
-        <w:t>運賃又は料金が利用者の利便その他公共の利益を阻害している事実があると認められる場合において、当該運賃又は料金を変更すること。</w:t>
-      </w:r>
-    </w:p>
-    <w:p>
-      <w:pPr>
-        <w:pStyle w:val="Heading6"/>
-        <w:ind w:left="880"/>
-      </w:pPr>
-      <w:r>
         <w:t>五</w:t>
-      </w:r>
-    </w:p>
-    <w:p>
-      <w:pPr>
-        <w:ind w:left="880"/>
-      </w:pPr>
-      <w:r>
+        <w:br/>
         <w:t>前各号に掲げるもののほか、荷主の利便を害している事実がある場合その他事業の適正な運営が著しく阻害されていると認められる場合において、事業の運営を改善するために必要な措置を執ること。</w:t>
       </w:r>
     </w:p>
@@ -1518,6 +1310,8 @@
       </w:pPr>
       <w:r>
         <w:t>第二種貨物利用運送事業者たる法人の合併及び分割は、国土交通大臣の認可を受けなければ、その効力を生じない。</w:t>
+        <w:br/>
+        <w:t>ただし、第二種貨物利用運送事業者たる法人と第二種貨物利用運送事業を経営しない法人が合併する場合において第二種貨物利用運送事業者たる法人が存続するとき又は第二種貨物利用運送事業者たる法人が分割をする場合において第二種貨物利用運送事業を承継させないときは、この限りでない。</w:t>
       </w:r>
     </w:p>
     <w:p>
@@ -1659,52 +1453,34 @@
     </w:p>
     <w:p>
       <w:pPr>
-        <w:pStyle w:val="Heading6"/>
+        <w:pStyle w:val="ListBullet"/>
         <w:ind w:left="880"/>
       </w:pPr>
       <w:r>
         <w:t>一</w:t>
-      </w:r>
-    </w:p>
-    <w:p>
-      <w:pPr>
+        <w:br/>
+        <w:t>この法律若しくはこの法律に基づく命令若しくはこれらに基づく処分又は許可若しくは認可に付した条件に違反したとき。</w:t>
+      </w:r>
+    </w:p>
+    <w:p>
+      <w:pPr>
+        <w:pStyle w:val="ListBullet"/>
         <w:ind w:left="880"/>
       </w:pPr>
       <w:r>
-        <w:t>この法律若しくはこの法律に基づく命令若しくはこれらに基づく処分又は許可若しくは認可に付した条件に違反したとき。</w:t>
-      </w:r>
-    </w:p>
-    <w:p>
-      <w:pPr>
-        <w:pStyle w:val="Heading6"/>
+        <w:t>二</w:t>
+        <w:br/>
+        <w:t>第二十二条各号のいずれかに該当するに至ったとき。</w:t>
+      </w:r>
+    </w:p>
+    <w:p>
+      <w:pPr>
+        <w:pStyle w:val="ListBullet"/>
         <w:ind w:left="880"/>
       </w:pPr>
       <w:r>
-        <w:t>二</w:t>
-      </w:r>
-    </w:p>
-    <w:p>
-      <w:pPr>
-        <w:ind w:left="880"/>
-      </w:pPr>
-      <w:r>
-        <w:t>第二十二条各号のいずれかに該当するに至ったとき。</w:t>
-      </w:r>
-    </w:p>
-    <w:p>
-      <w:pPr>
-        <w:pStyle w:val="Heading6"/>
-        <w:ind w:left="880"/>
-      </w:pPr>
-      <w:r>
         <w:t>三</w:t>
-      </w:r>
-    </w:p>
-    <w:p>
-      <w:pPr>
-        <w:ind w:left="880"/>
-      </w:pPr>
-      <w:r>
+        <w:br/>
         <w:t>貨物の集配を自動車を使用して行っている場合において、貨物自動車運送事業法第三十三条（同法第三十五条第六項及び第三十七条第三項において準用する場合を含む。）の規定により当該貨物の集配に係る事業の停止、当該事業に係る許可の取消しその他の処分を受けたとき。</w:t>
       </w:r>
     </w:p>
@@ -1719,6 +1495,8 @@
     <w:p>
       <w:r>
         <w:t>第十条、第十一条、第十三条並びに第十八条第一項及び第二項の規定は、第二種貨物利用運送事業者について準用する。</w:t>
+        <w:br/>
+        <w:t>この場合において、第十三条第一項中「第一種貨物利用運送事業のため」とあるのは「貨物利用運送事業のため」と、同条第二項中「第一種貨物利用運送事業を」とあるのは「貨物利用運送事業を」と読み替えるものとする。</w:t>
       </w:r>
     </w:p>
     <w:p>
@@ -1791,6 +1569,8 @@
       </w:pPr>
       <w:r>
         <w:t>第三条第二項の規定は、第四十五条第一項の許可を受けた者について準用する。</w:t>
+        <w:br/>
+        <w:t>この場合において、第三条第二項中「第二十一条第一項第二号の事業計画」とあるのは、「第四十五条第三項の事業計画」と読み替えるものとする。</w:t>
       </w:r>
     </w:p>
     <w:p>
@@ -1838,35 +1618,23 @@
     </w:p>
     <w:p>
       <w:pPr>
-        <w:pStyle w:val="Heading6"/>
+        <w:pStyle w:val="ListBullet"/>
         <w:ind w:left="880"/>
       </w:pPr>
       <w:r>
         <w:t>一</w:t>
-      </w:r>
-    </w:p>
-    <w:p>
-      <w:pPr>
+        <w:br/>
+        <w:t>前条第一項に規定する事項</w:t>
+      </w:r>
+    </w:p>
+    <w:p>
+      <w:pPr>
+        <w:pStyle w:val="ListBullet"/>
         <w:ind w:left="880"/>
       </w:pPr>
       <w:r>
-        <w:t>前条第一項に規定する事項</w:t>
-      </w:r>
-    </w:p>
-    <w:p>
-      <w:pPr>
-        <w:pStyle w:val="Heading6"/>
-        <w:ind w:left="880"/>
-      </w:pPr>
-      <w:r>
         <w:t>二</w:t>
-      </w:r>
-    </w:p>
-    <w:p>
-      <w:pPr>
-        <w:ind w:left="880"/>
-      </w:pPr>
-      <w:r>
+        <w:br/>
         <w:t>登録年月日及び登録番号</w:t>
       </w:r>
     </w:p>
@@ -1919,18 +1687,12 @@
     </w:p>
     <w:p>
       <w:pPr>
-        <w:pStyle w:val="Heading6"/>
+        <w:pStyle w:val="ListBullet"/>
         <w:ind w:left="880"/>
       </w:pPr>
       <w:r>
         <w:t>一</w:t>
-      </w:r>
-    </w:p>
-    <w:p>
-      <w:pPr>
-        <w:ind w:left="880"/>
-      </w:pPr>
-      <w:r>
+        <w:br/>
         <w:t>一年以上の懲役又は禁錮こ</w:t>
         <w:br/>
         <w:t>の刑（これに相当する外国の法令による刑を含む。）に処せられ、その執行を終わり、又は執行を受けることがなくなった日から二年を経過しない者</w:t>
@@ -1938,86 +1700,56 @@
     </w:p>
     <w:p>
       <w:pPr>
-        <w:pStyle w:val="Heading6"/>
+        <w:pStyle w:val="ListBullet"/>
         <w:ind w:left="880"/>
       </w:pPr>
       <w:r>
         <w:t>二</w:t>
-      </w:r>
-    </w:p>
-    <w:p>
-      <w:pPr>
+        <w:br/>
+        <w:t>第一種貨物利用運送事業の登録若しくは第二種貨物利用運送事業の許可の取消しを受け、その取消しの日から二年を経過しない者又はこの法律に相当する外国の法令の規定により当該外国において受けている同種類の登録若しくは許可（当該登録又は許可に類する免許その他の行政処分を含む。）の取消しを受け、その取消しの日から二年を経過しない者</w:t>
+      </w:r>
+    </w:p>
+    <w:p>
+      <w:pPr>
+        <w:pStyle w:val="ListBullet"/>
         <w:ind w:left="880"/>
       </w:pPr>
       <w:r>
-        <w:t>第一種貨物利用運送事業の登録若しくは第二種貨物利用運送事業の許可の取消しを受け、その取消しの日から二年を経過しない者又はこの法律に相当する外国の法令の規定により当該外国において受けている同種類の登録若しくは許可（当該登録又は許可に類する免許その他の行政処分を含む。）の取消しを受け、その取消しの日から二年を経過しない者</w:t>
-      </w:r>
-    </w:p>
-    <w:p>
-      <w:pPr>
-        <w:pStyle w:val="Heading6"/>
+        <w:t>三</w:t>
+        <w:br/>
+        <w:t>申請前二年以内に貨物利用運送事業に関し不正な行為をした者</w:t>
+      </w:r>
+    </w:p>
+    <w:p>
+      <w:pPr>
+        <w:pStyle w:val="ListBullet"/>
         <w:ind w:left="880"/>
       </w:pPr>
       <w:r>
-        <w:t>三</w:t>
-      </w:r>
-    </w:p>
-    <w:p>
-      <w:pPr>
+        <w:t>四</w:t>
+        <w:br/>
+        <w:t>法人であって、その役員のうちに前三号のいずれかに該当する者のあるもの</w:t>
+      </w:r>
+    </w:p>
+    <w:p>
+      <w:pPr>
+        <w:pStyle w:val="ListBullet"/>
         <w:ind w:left="880"/>
       </w:pPr>
       <w:r>
-        <w:t>申請前二年以内に貨物利用運送事業に関し不正な行為をした者</w:t>
-      </w:r>
-    </w:p>
-    <w:p>
-      <w:pPr>
-        <w:pStyle w:val="Heading6"/>
+        <w:t>五</w:t>
+        <w:br/>
+        <w:t>第六条第一項第六号又は第七号に掲げる者のいずれかに該当する者</w:t>
+      </w:r>
+    </w:p>
+    <w:p>
+      <w:pPr>
+        <w:pStyle w:val="ListBullet"/>
         <w:ind w:left="880"/>
       </w:pPr>
       <w:r>
-        <w:t>四</w:t>
-      </w:r>
-    </w:p>
-    <w:p>
-      <w:pPr>
-        <w:ind w:left="880"/>
-      </w:pPr>
-      <w:r>
-        <w:t>法人であって、その役員のうちに前三号のいずれかに該当する者のあるもの</w:t>
-      </w:r>
-    </w:p>
-    <w:p>
-      <w:pPr>
-        <w:pStyle w:val="Heading6"/>
-        <w:ind w:left="880"/>
-      </w:pPr>
-      <w:r>
-        <w:t>五</w:t>
-      </w:r>
-    </w:p>
-    <w:p>
-      <w:pPr>
-        <w:ind w:left="880"/>
-      </w:pPr>
-      <w:r>
-        <w:t>第六条第一項第六号又は第七号に掲げる者のいずれかに該当する者</w:t>
-      </w:r>
-    </w:p>
-    <w:p>
-      <w:pPr>
-        <w:pStyle w:val="Heading6"/>
-        <w:ind w:left="880"/>
-      </w:pPr>
-      <w:r>
         <w:t>六</w:t>
-      </w:r>
-    </w:p>
-    <w:p>
-      <w:pPr>
-        <w:ind w:left="880"/>
-      </w:pPr>
-      <w:r>
+        <w:br/>
         <w:t>国際貨物運送に係る第一種貨物利用運送事業の分野における公正な事業活動の確保を図るために登録を拒否することが適切であると認められる事由として国土交通省令で定めるものに該当する者</w:t>
       </w:r>
     </w:p>
@@ -2049,6 +1781,8 @@
     <w:p>
       <w:r>
         <w:t>第三十五条第一項の登録を受けた者（以下「外国人国際第一種貨物利用運送事業者」という。）は、第三十六条第一項に規定する事項（第四条第一項第一号から第三号までに掲げる事項を除く。）を変更しようとするときは、国土交通大臣の行う変更登録を受けなければならない。</w:t>
+        <w:br/>
+        <w:t>ただし、国土交通省令で定める軽微な変更については、この限りでない。</w:t>
       </w:r>
     </w:p>
     <w:p>
@@ -2066,6 +1800,8 @@
       </w:pPr>
       <w:r>
         <w:t>前三条の規定は、前項の変更登録について準用する。</w:t>
+        <w:br/>
+        <w:t>この場合において、第三十六条第一項中「第四条第一項各号に掲げる事項その他の国土交通省令で定める事項」とあり、第三十七条第一項中「次に掲げる事項」とあるのは、「変更に係る事項」と読み替えるものとする。</w:t>
       </w:r>
     </w:p>
     <w:p>
@@ -2143,103 +1879,67 @@
     </w:p>
     <w:p>
       <w:pPr>
-        <w:pStyle w:val="Heading6"/>
+        <w:pStyle w:val="ListBullet"/>
         <w:ind w:left="880"/>
       </w:pPr>
       <w:r>
         <w:t>一</w:t>
-      </w:r>
-    </w:p>
-    <w:p>
-      <w:pPr>
+        <w:br/>
+        <w:t>外国人国際第一種貨物利用運送事業者が法令、法令に基づく処分又は登録に付した条件に違反したとき。</w:t>
+      </w:r>
+    </w:p>
+    <w:p>
+      <w:pPr>
+        <w:pStyle w:val="ListBullet"/>
         <w:ind w:left="880"/>
       </w:pPr>
       <w:r>
-        <w:t>外国人国際第一種貨物利用運送事業者が法令、法令に基づく処分又は登録に付した条件に違反したとき。</w:t>
-      </w:r>
-    </w:p>
-    <w:p>
-      <w:pPr>
-        <w:pStyle w:val="Heading6"/>
+        <w:t>二</w:t>
+        <w:br/>
+        <w:t>外国人国際第一種貨物利用運送事業者が不正の手段により第三十五条第一項の登録又は第三十九条第一項の変更登録を受けたとき。</w:t>
+      </w:r>
+    </w:p>
+    <w:p>
+      <w:pPr>
+        <w:pStyle w:val="ListBullet"/>
         <w:ind w:left="880"/>
       </w:pPr>
       <w:r>
-        <w:t>二</w:t>
-      </w:r>
-    </w:p>
-    <w:p>
-      <w:pPr>
+        <w:t>三</w:t>
+        <w:br/>
+        <w:t>外国人国際第一種貨物利用運送事業者が第三十八条第一項各号のいずれかに該当するに至ったとき。</w:t>
+      </w:r>
+    </w:p>
+    <w:p>
+      <w:pPr>
+        <w:pStyle w:val="ListBullet"/>
         <w:ind w:left="880"/>
       </w:pPr>
       <w:r>
-        <w:t>外国人国際第一種貨物利用運送事業者が不正の手段により第三十五条第一項の登録又は第三十九条第一項の変更登録を受けたとき。</w:t>
-      </w:r>
-    </w:p>
-    <w:p>
-      <w:pPr>
-        <w:pStyle w:val="Heading6"/>
+        <w:t>四</w:t>
+        <w:br/>
+        <w:t>外国人国際第一種貨物利用運送事業者の所属国（外国人国際第一種貨物利用運送事業者が個人である場合にあってはその者が国籍を有する国をいい、外国人国際第一種貨物利用運送事業者が法人その他の団体である場合にあってはその株式等の所有その他の方法によりその経営する事業を実質的に支配する者が国籍を有する国又は当該支配する者の本店その他の主たる事務所が所在する国をいう。以下この号において同じ。）が、当該外国人国際第一種貨物利用運送事業者が第三十五条第一項の登録を受けた時における所属国と異なるものとなったとき。</w:t>
+      </w:r>
+    </w:p>
+    <w:p>
+      <w:pPr>
+        <w:pStyle w:val="ListBullet"/>
         <w:ind w:left="880"/>
       </w:pPr>
       <w:r>
-        <w:t>三</w:t>
-      </w:r>
-    </w:p>
-    <w:p>
-      <w:pPr>
+        <w:t>五</w:t>
+        <w:br/>
+        <w:t>外国人国際第一種貨物航空利用運送事業者（航空運送事業者の行う国際貨物運送に係る第一種貨物利用運送事業について第三十五条第一項の登録を受けた者をいう。以下この号において同じ。）にあっては、日本国と当該外国人国際第一種貨物航空利用運送事業者が国籍を有し、又はその本店その他の主たる事務所が所在する外国との間に航空に関する協定がある場合において、当該外国若しくは当該外国人国際第一種貨物航空利用運送事業者が当該協定に違反し、又は当該協定が効力を失ったとき。</w:t>
+      </w:r>
+    </w:p>
+    <w:p>
+      <w:pPr>
+        <w:pStyle w:val="ListBullet"/>
         <w:ind w:left="880"/>
       </w:pPr>
       <w:r>
-        <w:t>外国人国際第一種貨物利用運送事業者が第三十八条第一項各号のいずれかに該当するに至ったとき。</w:t>
-      </w:r>
-    </w:p>
-    <w:p>
-      <w:pPr>
-        <w:pStyle w:val="Heading6"/>
-        <w:ind w:left="880"/>
-      </w:pPr>
-      <w:r>
-        <w:t>四</w:t>
-      </w:r>
-    </w:p>
-    <w:p>
-      <w:pPr>
-        <w:ind w:left="880"/>
-      </w:pPr>
-      <w:r>
-        <w:t>外国人国際第一種貨物利用運送事業者の所属国（外国人国際第一種貨物利用運送事業者が個人である場合にあってはその者が国籍を有する国をいい、外国人国際第一種貨物利用運送事業者が法人その他の団体である場合にあってはその株式等の所有その他の方法によりその経営する事業を実質的に支配する者が国籍を有する国又は当該支配する者の本店その他の主たる事務所が所在する国をいう。以下この号において同じ。）が、当該外国人国際第一種貨物利用運送事業者が第三十五条第一項の登録を受けた時における所属国と異なるものとなったとき。</w:t>
-      </w:r>
-    </w:p>
-    <w:p>
-      <w:pPr>
-        <w:pStyle w:val="Heading6"/>
-        <w:ind w:left="880"/>
-      </w:pPr>
-      <w:r>
-        <w:t>五</w:t>
-      </w:r>
-    </w:p>
-    <w:p>
-      <w:pPr>
-        <w:ind w:left="880"/>
-      </w:pPr>
-      <w:r>
-        <w:t>外国人国際第一種貨物航空利用運送事業者（航空運送事業者の行う国際貨物運送に係る第一種貨物利用運送事業について第三十五条第一項の登録を受けた者をいう。以下この号において同じ。）にあっては、日本国と当該外国人国際第一種貨物航空利用運送事業者が国籍を有し、又はその本店その他の主たる事務所が所在する外国との間に航空に関する協定がある場合において、当該外国若しくは当該外国人国際第一種貨物航空利用運送事業者が当該協定に違反し、又は当該協定が効力を失ったとき。</w:t>
-      </w:r>
-    </w:p>
-    <w:p>
-      <w:pPr>
-        <w:pStyle w:val="Heading6"/>
-        <w:ind w:left="880"/>
-      </w:pPr>
-      <w:r>
         <w:t>六</w:t>
-      </w:r>
-    </w:p>
-    <w:p>
-      <w:pPr>
-        <w:ind w:left="880"/>
-      </w:pPr>
-      <w:r>
+        <w:br/>
         <w:t>前各号に掲げる場合のほか、公共の利益のためその処分をする必要があると認められる事由として国土交通省令で定めるものに該当するに至ったとき。</w:t>
       </w:r>
     </w:p>
@@ -2519,69 +2219,45 @@
     </w:p>
     <w:p>
       <w:pPr>
-        <w:pStyle w:val="Heading6"/>
+        <w:pStyle w:val="ListBullet"/>
         <w:ind w:left="880"/>
       </w:pPr>
       <w:r>
         <w:t>一</w:t>
-      </w:r>
-    </w:p>
-    <w:p>
-      <w:pPr>
+        <w:br/>
+        <w:t>外国人国際第二種貨物利用運送事業者が法令、法令に基づく処分又は許可若しくは認可に付した条件に違反したとき。</w:t>
+      </w:r>
+    </w:p>
+    <w:p>
+      <w:pPr>
+        <w:pStyle w:val="ListBullet"/>
         <w:ind w:left="880"/>
       </w:pPr>
       <w:r>
-        <w:t>外国人国際第二種貨物利用運送事業者が法令、法令に基づく処分又は許可若しくは認可に付した条件に違反したとき。</w:t>
-      </w:r>
-    </w:p>
-    <w:p>
-      <w:pPr>
-        <w:pStyle w:val="Heading6"/>
+        <w:t>二</w:t>
+        <w:br/>
+        <w:t>外国人国際第二種貨物利用運送事業者の所属国（外国人国際第二種貨物利用運送事業者が個人である場合にあってはその者が国籍を有する国をいい、外国人国際第二種貨物利用運送事業者が法人その他の団体である場合にあってはその株式等の所有その他の方法によりその経営する事業を実質的に支配する者が国籍を有する国又は当該支配する者の本店その他の主たる事務所が所在する国をいう。以下この号において同じ。）が、当該外国人国際第二種貨物利用運送事業者が第四十五条第一項の許可を受けた時における所属国と異なるものとなったとき。</w:t>
+      </w:r>
+    </w:p>
+    <w:p>
+      <w:pPr>
+        <w:pStyle w:val="ListBullet"/>
         <w:ind w:left="880"/>
       </w:pPr>
       <w:r>
-        <w:t>二</w:t>
-      </w:r>
-    </w:p>
-    <w:p>
-      <w:pPr>
+        <w:t>三</w:t>
+        <w:br/>
+        <w:t>外国人国際第二種貨物航空利用運送事業者（航空運送事業者の行う国際貨物運送に係る第二種貨物利用運送事業について第四十五条第一項の許可を受けた者をいう。以下この号において同じ。）にあっては、日本国と当該外国人国際第二種貨物航空利用運送事業者が国籍を有し、又はその本店その他の主たる事務所が所在する外国との間に航空に関する協定がある場合において、当該外国若しくは当該外国人国際第二種貨物航空利用運送事業者が当該協定に違反し、又は当該協定が効力を失ったとき。</w:t>
+      </w:r>
+    </w:p>
+    <w:p>
+      <w:pPr>
+        <w:pStyle w:val="ListBullet"/>
         <w:ind w:left="880"/>
       </w:pPr>
       <w:r>
-        <w:t>外国人国際第二種貨物利用運送事業者の所属国（外国人国際第二種貨物利用運送事業者が個人である場合にあってはその者が国籍を有する国をいい、外国人国際第二種貨物利用運送事業者が法人その他の団体である場合にあってはその株式等の所有その他の方法によりその経営する事業を実質的に支配する者が国籍を有する国又は当該支配する者の本店その他の主たる事務所が所在する国をいう。以下この号において同じ。）が、当該外国人国際第二種貨物利用運送事業者が第四十五条第一項の許可を受けた時における所属国と異なるものとなったとき。</w:t>
-      </w:r>
-    </w:p>
-    <w:p>
-      <w:pPr>
-        <w:pStyle w:val="Heading6"/>
-        <w:ind w:left="880"/>
-      </w:pPr>
-      <w:r>
-        <w:t>三</w:t>
-      </w:r>
-    </w:p>
-    <w:p>
-      <w:pPr>
-        <w:ind w:left="880"/>
-      </w:pPr>
-      <w:r>
-        <w:t>外国人国際第二種貨物航空利用運送事業者（航空運送事業者の行う国際貨物運送に係る第二種貨物利用運送事業について第四十五条第一項の許可を受けた者をいう。以下この号において同じ。）にあっては、日本国と当該外国人国際第二種貨物航空利用運送事業者が国籍を有し、又はその本店その他の主たる事務所が所在する外国との間に航空に関する協定がある場合において、当該外国若しくは当該外国人国際第二種貨物航空利用運送事業者が当該協定に違反し、又は当該協定が効力を失ったとき。</w:t>
-      </w:r>
-    </w:p>
-    <w:p>
-      <w:pPr>
-        <w:pStyle w:val="Heading6"/>
-        <w:ind w:left="880"/>
-      </w:pPr>
-      <w:r>
         <w:t>四</w:t>
-      </w:r>
-    </w:p>
-    <w:p>
-      <w:pPr>
-        <w:ind w:left="880"/>
-      </w:pPr>
-      <w:r>
+        <w:br/>
         <w:t>前三号に掲げる場合のほか、公共の利益のため必要があるとき。</w:t>
       </w:r>
     </w:p>
@@ -2891,70 +2567,245 @@
     </w:p>
     <w:p>
       <w:pPr>
-        <w:pStyle w:val="Heading6"/>
+        <w:pStyle w:val="ListBullet"/>
         <w:ind w:left="880"/>
       </w:pPr>
       <w:r>
         <w:t>一</w:t>
-      </w:r>
-    </w:p>
-    <w:p>
-      <w:pPr>
+        <w:br/>
+        <w:t>第二十条の規定に違反して第二種貨物利用運送事業を経営した者</w:t>
+      </w:r>
+    </w:p>
+    <w:p>
+      <w:pPr>
+        <w:pStyle w:val="ListBullet"/>
         <w:ind w:left="880"/>
       </w:pPr>
       <w:r>
-        <w:t>第二十条の規定に違反して第二種貨物利用運送事業を経営した者</w:t>
-      </w:r>
-    </w:p>
-    <w:p>
-      <w:pPr>
-        <w:pStyle w:val="Heading6"/>
+        <w:t>二</w:t>
+        <w:br/>
+        <w:t>第三十四条第一項において準用する第十三条第一項の規定に違反してその名義を他人に第二種貨物利用運送事業のため利用させた者</w:t>
+      </w:r>
+    </w:p>
+    <w:p>
+      <w:pPr>
+        <w:pStyle w:val="ListBullet"/>
         <w:ind w:left="880"/>
       </w:pPr>
       <w:r>
+        <w:t>三</w:t>
+        <w:br/>
+        <w:t>第三十四条第一項において準用する第十三条第二項の規定に違反して第二種貨物利用運送事業を他人にその名において経営させた者</w:t>
+      </w:r>
+    </w:p>
+    <w:p>
+      <w:pPr>
+        <w:pStyle w:val="ListBullet"/>
+        <w:ind w:left="880"/>
+      </w:pPr>
+      <w:r>
+        <w:t>四</w:t>
+        <w:br/>
+        <w:t>第四十五条第一項の規定により第二種貨物利用運送事業について許可を受けてしなければならない事項を許可を受けないでした者</w:t>
+      </w:r>
+    </w:p>
+    <w:p>
+      <w:pPr>
+        <w:pStyle w:val="Heading4"/>
+      </w:pPr>
+      <w:r>
+        <w:t>第六十一条</w:t>
+      </w:r>
+    </w:p>
+    <w:p>
+      <w:r>
+        <w:t>第三十三条又は第四十九条の二の規定による事業の停止の命令に違反した者は、一年以下の懲役若しくは百五十万円以下の罰金に処し、又はこれを併科する。</w:t>
+      </w:r>
+    </w:p>
+    <w:p>
+      <w:pPr>
+        <w:pStyle w:val="Heading4"/>
+      </w:pPr>
+      <w:r>
+        <w:t>第六十二条</w:t>
+      </w:r>
+    </w:p>
+    <w:p>
+      <w:r>
+        <w:t>次の各号のいずれかに該当する者は、一年以下の懲役若しくは百万円以下の罰金に処し、又はこれを併科する。</w:t>
+      </w:r>
+    </w:p>
+    <w:p>
+      <w:pPr>
+        <w:pStyle w:val="ListBullet"/>
+        <w:ind w:left="880"/>
+      </w:pPr>
+      <w:r>
+        <w:t>一</w:t>
+        <w:br/>
+        <w:t>第三条第一項の規定に違反して第一種貨物利用運送事業を経営した者</w:t>
+      </w:r>
+    </w:p>
+    <w:p>
+      <w:pPr>
+        <w:pStyle w:val="ListBullet"/>
+        <w:ind w:left="880"/>
+      </w:pPr>
+      <w:r>
         <w:t>二</w:t>
-      </w:r>
-    </w:p>
-    <w:p>
-      <w:pPr>
+        <w:br/>
+        <w:t>第十三条第一項（第三十四条第一項において準用する場合を含む。）の規定に違反してその名義を他人に第一種貨物利用運送事業のため利用させた者</w:t>
+      </w:r>
+    </w:p>
+    <w:p>
+      <w:pPr>
+        <w:pStyle w:val="ListBullet"/>
         <w:ind w:left="880"/>
       </w:pPr>
       <w:r>
-        <w:t>第三十四条第一項において準用する第十三条第一項の規定に違反してその名義を他人に第二種貨物利用運送事業のため利用させた者</w:t>
-      </w:r>
-    </w:p>
-    <w:p>
-      <w:pPr>
-        <w:pStyle w:val="Heading6"/>
+        <w:t>三</w:t>
+        <w:br/>
+        <w:t>第十三条第二項（第三十四条第一項において準用する場合を含む。）の規定に違反して第一種貨物利用運送事業を他人にその名において経営させた者</w:t>
+      </w:r>
+    </w:p>
+    <w:p>
+      <w:pPr>
+        <w:pStyle w:val="ListBullet"/>
         <w:ind w:left="880"/>
       </w:pPr>
       <w:r>
+        <w:t>四</w:t>
+        <w:br/>
+        <w:t>第三十五条第一項の規定により第一種貨物利用運送事業について登録を受けてしなければならない事項を登録を受けないでした者</w:t>
+      </w:r>
+    </w:p>
+    <w:p>
+      <w:pPr>
+        <w:pStyle w:val="Heading4"/>
+      </w:pPr>
+      <w:r>
+        <w:t>第六十三条</w:t>
+      </w:r>
+    </w:p>
+    <w:p>
+      <w:r>
+        <w:t>第十六条又は第四十二条の規定による事業の停止の命令に違反した者は、六月以下の懲役若しくは五十万円以下の罰金に処し、又はこれを併科する。</w:t>
+      </w:r>
+    </w:p>
+    <w:p>
+      <w:pPr>
+        <w:pStyle w:val="Heading4"/>
+      </w:pPr>
+      <w:r>
+        <w:t>第六十四条</w:t>
+      </w:r>
+    </w:p>
+    <w:p>
+      <w:r>
+        <w:t>第五十一条第二項の規定による命令（第二種貨物利用運送事業に係るものに限る。）に違反した者は、百五十万円以下の罰金に処する。</w:t>
+      </w:r>
+    </w:p>
+    <w:p>
+      <w:pPr>
+        <w:pStyle w:val="Heading4"/>
+      </w:pPr>
+      <w:r>
+        <w:t>第六十五条</w:t>
+      </w:r>
+    </w:p>
+    <w:p>
+      <w:r>
+        <w:t>次の各号のいずれかに該当する者は、百万円以下の罰金に処する。</w:t>
+      </w:r>
+    </w:p>
+    <w:p>
+      <w:pPr>
+        <w:pStyle w:val="ListBullet"/>
+        <w:ind w:left="880"/>
+      </w:pPr>
+      <w:r>
+        <w:t>一</w:t>
+        <w:br/>
+        <w:t>第八条第一項又は第二十六条第一項の規定による認可を受けないで、又は認可を受けた利用運送約款によらないで、運送契約を締結した者</w:t>
+      </w:r>
+    </w:p>
+    <w:p>
+      <w:pPr>
+        <w:pStyle w:val="ListBullet"/>
+        <w:ind w:left="880"/>
+      </w:pPr>
+      <w:r>
+        <w:t>二</w:t>
+        <w:br/>
+        <w:t>第十二条（第十八条第三項において準用する場合を含む。）、第二十四条第二項、第二十八条（第三十四条第二項において準用する場合を含む。）、第四十条、第四十四条第三項（第四十九条の三において準用する場合を含む。）、第四十六条第五項又は第四十七条の規定による命令に違反した者</w:t>
+      </w:r>
+    </w:p>
+    <w:p>
+      <w:pPr>
+        <w:pStyle w:val="ListBullet"/>
+        <w:ind w:left="880"/>
+      </w:pPr>
+      <w:r>
         <w:t>三</w:t>
-      </w:r>
-    </w:p>
-    <w:p>
-      <w:pPr>
+        <w:br/>
+        <w:t>第二十五条第一項又は第四十六条第二項の規定に違反して事業計画又は集配事業計画を変更した者</w:t>
+      </w:r>
+    </w:p>
+    <w:p>
+      <w:pPr>
+        <w:pStyle w:val="ListBullet"/>
         <w:ind w:left="880"/>
       </w:pPr>
       <w:r>
-        <w:t>第三十四条第一項において準用する第十三条第二項の規定に違反して第二種貨物利用運送事業を他人にその名において経営させた者</w:t>
-      </w:r>
-    </w:p>
-    <w:p>
-      <w:pPr>
-        <w:pStyle w:val="Heading6"/>
+        <w:t>四</w:t>
+        <w:br/>
+        <w:t>第五十五条第一項の規定による報告をせず、又は虚偽の報告をした者</w:t>
+      </w:r>
+    </w:p>
+    <w:p>
+      <w:pPr>
+        <w:pStyle w:val="ListBullet"/>
         <w:ind w:left="880"/>
       </w:pPr>
       <w:r>
-        <w:t>四</w:t>
-      </w:r>
-    </w:p>
-    <w:p>
-      <w:pPr>
+        <w:t>五</w:t>
+        <w:br/>
+        <w:t>第五十五条第二項の規定による検査を拒み、妨げ、若しくは忌避し、又は質問に対して陳述をせず、若しくは虚偽の陳述をした者</w:t>
+      </w:r>
+    </w:p>
+    <w:p>
+      <w:pPr>
+        <w:pStyle w:val="Heading4"/>
+      </w:pPr>
+      <w:r>
+        <w:t>第六十六条</w:t>
+      </w:r>
+    </w:p>
+    <w:p>
+      <w:r>
+        <w:t>次の各号のいずれかに該当する者は、五十万円以下の罰金に処する。</w:t>
+      </w:r>
+    </w:p>
+    <w:p>
+      <w:pPr>
+        <w:pStyle w:val="ListBullet"/>
         <w:ind w:left="880"/>
       </w:pPr>
       <w:r>
-        <w:t>第四十五条第一項の規定により第二種貨物利用運送事業について許可を受けてしなければならない事項を許可を受けないでした者</w:t>
+        <w:t>一</w:t>
+        <w:br/>
+        <w:t>第七条第一項の規定に違反して第四条第一項第四号に掲げる事項について変更をし、又は第三十九条第一項の規定に違反して第三十六条第一項に規定する事項について変更をした者</w:t>
+      </w:r>
+    </w:p>
+    <w:p>
+      <w:pPr>
+        <w:pStyle w:val="ListBullet"/>
+        <w:ind w:left="880"/>
+      </w:pPr>
+      <w:r>
+        <w:t>二</w:t>
+        <w:br/>
+        <w:t>第五十一条第二項の規定による命令（第一種貨物利用運送事業に係るものに限る。）に違反した者</w:t>
       </w:r>
     </w:p>
     <w:p>
@@ -2962,12 +2813,12 @@
         <w:pStyle w:val="Heading4"/>
       </w:pPr>
       <w:r>
-        <w:t>第六十一条</w:t>
-      </w:r>
-    </w:p>
-    <w:p>
-      <w:r>
-        <w:t>第三十三条又は第四十九条の二の規定による事業の停止の命令に違反した者は、一年以下の懲役若しくは百五十万円以下の罰金に処し、又はこれを併科する。</w:t>
+        <w:t>第六十七条</w:t>
+      </w:r>
+    </w:p>
+    <w:p>
+      <w:r>
+        <w:t>法人の代表者又は法人若しくは人の代理人、使用人その他の従業者が、その法人又は人の業務に関し、第六十条から前条までの違反行為をしたときは、行為者を罰するほか、その法人又は人に対しても、各本条の罰金刑を科する。</w:t>
       </w:r>
     </w:p>
     <w:p>
@@ -2975,310 +2826,33 @@
         <w:pStyle w:val="Heading4"/>
       </w:pPr>
       <w:r>
-        <w:t>第六十二条</w:t>
-      </w:r>
-    </w:p>
-    <w:p>
-      <w:r>
-        <w:t>次の各号のいずれかに該当する者は、一年以下の懲役若しくは百万円以下の罰金に処し、又はこれを併科する。</w:t>
-      </w:r>
-    </w:p>
-    <w:p>
-      <w:pPr>
-        <w:pStyle w:val="Heading6"/>
+        <w:t>第六十八条</w:t>
+      </w:r>
+    </w:p>
+    <w:p>
+      <w:r>
+        <w:t>次の各号のいずれかに該当する者は、五十万円以下の過料に処する。</w:t>
+      </w:r>
+    </w:p>
+    <w:p>
+      <w:pPr>
+        <w:pStyle w:val="ListBullet"/>
         <w:ind w:left="880"/>
       </w:pPr>
       <w:r>
         <w:t>一</w:t>
-      </w:r>
-    </w:p>
-    <w:p>
-      <w:pPr>
+        <w:br/>
+        <w:t>第七条第三項、第十一条（第三十四条第一項において準用する場合を含む。）、第十四条第二項、第十五条、第二十五条第三項、第三十一条、第三十九条第三項、第四十一条、第四十六条第四項又は第四十八条の規定による届出をせず、又は虚偽の届出をした者</w:t>
+      </w:r>
+    </w:p>
+    <w:p>
+      <w:pPr>
+        <w:pStyle w:val="ListBullet"/>
         <w:ind w:left="880"/>
       </w:pPr>
       <w:r>
-        <w:t>第三条第一項の規定に違反して第一種貨物利用運送事業を経営した者</w:t>
-      </w:r>
-    </w:p>
-    <w:p>
-      <w:pPr>
-        <w:pStyle w:val="Heading6"/>
-        <w:ind w:left="880"/>
-      </w:pPr>
-      <w:r>
         <w:t>二</w:t>
-      </w:r>
-    </w:p>
-    <w:p>
-      <w:pPr>
-        <w:ind w:left="880"/>
-      </w:pPr>
-      <w:r>
-        <w:t>第十三条第一項（第三十四条第一項において準用する場合を含む。）の規定に違反してその名義を他人に第一種貨物利用運送事業のため利用させた者</w:t>
-      </w:r>
-    </w:p>
-    <w:p>
-      <w:pPr>
-        <w:pStyle w:val="Heading6"/>
-        <w:ind w:left="880"/>
-      </w:pPr>
-      <w:r>
-        <w:t>三</w:t>
-      </w:r>
-    </w:p>
-    <w:p>
-      <w:pPr>
-        <w:ind w:left="880"/>
-      </w:pPr>
-      <w:r>
-        <w:t>第十三条第二項（第三十四条第一項において準用する場合を含む。）の規定に違反して第一種貨物利用運送事業を他人にその名において経営させた者</w:t>
-      </w:r>
-    </w:p>
-    <w:p>
-      <w:pPr>
-        <w:pStyle w:val="Heading6"/>
-        <w:ind w:left="880"/>
-      </w:pPr>
-      <w:r>
-        <w:t>四</w:t>
-      </w:r>
-    </w:p>
-    <w:p>
-      <w:pPr>
-        <w:ind w:left="880"/>
-      </w:pPr>
-      <w:r>
-        <w:t>第三十五条第一項の規定により第一種貨物利用運送事業について登録を受けてしなければならない事項を登録を受けないでした者</w:t>
-      </w:r>
-    </w:p>
-    <w:p>
-      <w:pPr>
-        <w:pStyle w:val="Heading4"/>
-      </w:pPr>
-      <w:r>
-        <w:t>第六十三条</w:t>
-      </w:r>
-    </w:p>
-    <w:p>
-      <w:r>
-        <w:t>第十六条又は第四十二条の規定による事業の停止の命令に違反した者は、六月以下の懲役若しくは五十万円以下の罰金に処し、又はこれを併科する。</w:t>
-      </w:r>
-    </w:p>
-    <w:p>
-      <w:pPr>
-        <w:pStyle w:val="Heading4"/>
-      </w:pPr>
-      <w:r>
-        <w:t>第六十四条</w:t>
-      </w:r>
-    </w:p>
-    <w:p>
-      <w:r>
-        <w:t>第五十一条第二項の規定による命令（第二種貨物利用運送事業に係るものに限る。）に違反した者は、百五十万円以下の罰金に処する。</w:t>
-      </w:r>
-    </w:p>
-    <w:p>
-      <w:pPr>
-        <w:pStyle w:val="Heading4"/>
-      </w:pPr>
-      <w:r>
-        <w:t>第六十五条</w:t>
-      </w:r>
-    </w:p>
-    <w:p>
-      <w:r>
-        <w:t>次の各号のいずれかに該当する者は、百万円以下の罰金に処する。</w:t>
-      </w:r>
-    </w:p>
-    <w:p>
-      <w:pPr>
-        <w:pStyle w:val="Heading6"/>
-        <w:ind w:left="880"/>
-      </w:pPr>
-      <w:r>
-        <w:t>一</w:t>
-      </w:r>
-    </w:p>
-    <w:p>
-      <w:pPr>
-        <w:ind w:left="880"/>
-      </w:pPr>
-      <w:r>
-        <w:t>第八条第一項又は第二十六条第一項の規定による認可を受けないで、又は認可を受けた利用運送約款によらないで、運送契約を締結した者</w:t>
-      </w:r>
-    </w:p>
-    <w:p>
-      <w:pPr>
-        <w:pStyle w:val="Heading6"/>
-        <w:ind w:left="880"/>
-      </w:pPr>
-      <w:r>
-        <w:t>二</w:t>
-      </w:r>
-    </w:p>
-    <w:p>
-      <w:pPr>
-        <w:ind w:left="880"/>
-      </w:pPr>
-      <w:r>
-        <w:t>第十二条（第十八条第三項において準用する場合を含む。）、第二十四条第二項、第二十八条（第三十四条第二項において準用する場合を含む。）、第四十条、第四十四条第三項（第四十九条の三において準用する場合を含む。）、第四十六条第五項又は第四十七条の規定による命令に違反した者</w:t>
-      </w:r>
-    </w:p>
-    <w:p>
-      <w:pPr>
-        <w:pStyle w:val="Heading6"/>
-        <w:ind w:left="880"/>
-      </w:pPr>
-      <w:r>
-        <w:t>三</w:t>
-      </w:r>
-    </w:p>
-    <w:p>
-      <w:pPr>
-        <w:ind w:left="880"/>
-      </w:pPr>
-      <w:r>
-        <w:t>第二十五条第一項又は第四十六条第二項の規定に違反して事業計画又は集配事業計画を変更した者</w:t>
-      </w:r>
-    </w:p>
-    <w:p>
-      <w:pPr>
-        <w:pStyle w:val="Heading6"/>
-        <w:ind w:left="880"/>
-      </w:pPr>
-      <w:r>
-        <w:t>四</w:t>
-      </w:r>
-    </w:p>
-    <w:p>
-      <w:pPr>
-        <w:ind w:left="880"/>
-      </w:pPr>
-      <w:r>
-        <w:t>第五十五条第一項の規定による報告をせず、又は虚偽の報告をした者</w:t>
-      </w:r>
-    </w:p>
-    <w:p>
-      <w:pPr>
-        <w:pStyle w:val="Heading6"/>
-        <w:ind w:left="880"/>
-      </w:pPr>
-      <w:r>
-        <w:t>五</w:t>
-      </w:r>
-    </w:p>
-    <w:p>
-      <w:pPr>
-        <w:ind w:left="880"/>
-      </w:pPr>
-      <w:r>
-        <w:t>第五十五条第二項の規定による検査を拒み、妨げ、若しくは忌避し、又は質問に対して陳述をせず、若しくは虚偽の陳述をした者</w:t>
-      </w:r>
-    </w:p>
-    <w:p>
-      <w:pPr>
-        <w:pStyle w:val="Heading4"/>
-      </w:pPr>
-      <w:r>
-        <w:t>第六十六条</w:t>
-      </w:r>
-    </w:p>
-    <w:p>
-      <w:r>
-        <w:t>次の各号のいずれかに該当する者は、五十万円以下の罰金に処する。</w:t>
-      </w:r>
-    </w:p>
-    <w:p>
-      <w:pPr>
-        <w:pStyle w:val="Heading6"/>
-        <w:ind w:left="880"/>
-      </w:pPr>
-      <w:r>
-        <w:t>一</w:t>
-      </w:r>
-    </w:p>
-    <w:p>
-      <w:pPr>
-        <w:ind w:left="880"/>
-      </w:pPr>
-      <w:r>
-        <w:t>第七条第一項の規定に違反して第四条第一項第四号に掲げる事項について変更をし、又は第三十九条第一項の規定に違反して第三十六条第一項に規定する事項について変更をした者</w:t>
-      </w:r>
-    </w:p>
-    <w:p>
-      <w:pPr>
-        <w:pStyle w:val="Heading6"/>
-        <w:ind w:left="880"/>
-      </w:pPr>
-      <w:r>
-        <w:t>二</w:t>
-      </w:r>
-    </w:p>
-    <w:p>
-      <w:pPr>
-        <w:ind w:left="880"/>
-      </w:pPr>
-      <w:r>
-        <w:t>第五十一条第二項の規定による命令（第一種貨物利用運送事業に係るものに限る。）に違反した者</w:t>
-      </w:r>
-    </w:p>
-    <w:p>
-      <w:pPr>
-        <w:pStyle w:val="Heading4"/>
-      </w:pPr>
-      <w:r>
-        <w:t>第六十七条</w:t>
-      </w:r>
-    </w:p>
-    <w:p>
-      <w:r>
-        <w:t>法人の代表者又は法人若しくは人の代理人、使用人その他の従業者が、その法人又は人の業務に関し、第六十条から前条までの違反行為をしたときは、行為者を罰するほか、その法人又は人に対しても、各本条の罰金刑を科する。</w:t>
-      </w:r>
-    </w:p>
-    <w:p>
-      <w:pPr>
-        <w:pStyle w:val="Heading4"/>
-      </w:pPr>
-      <w:r>
-        <w:t>第六十八条</w:t>
-      </w:r>
-    </w:p>
-    <w:p>
-      <w:r>
-        <w:t>次の各号のいずれかに該当する者は、五十万円以下の過料に処する。</w:t>
-      </w:r>
-    </w:p>
-    <w:p>
-      <w:pPr>
-        <w:pStyle w:val="Heading6"/>
-        <w:ind w:left="880"/>
-      </w:pPr>
-      <w:r>
-        <w:t>一</w:t>
-      </w:r>
-    </w:p>
-    <w:p>
-      <w:pPr>
-        <w:ind w:left="880"/>
-      </w:pPr>
-      <w:r>
-        <w:t>第七条第三項、第十一条（第三十四条第一項において準用する場合を含む。）、第十四条第二項、第十五条、第二十五条第三項、第三十一条、第三十九条第三項、第四十一条、第四十六条第四項又は第四十八条の規定による届出をせず、又は虚偽の届出をした者</w:t>
-      </w:r>
-    </w:p>
-    <w:p>
-      <w:pPr>
-        <w:pStyle w:val="Heading6"/>
-        <w:ind w:left="880"/>
-      </w:pPr>
-      <w:r>
-        <w:t>二</w:t>
-      </w:r>
-    </w:p>
-    <w:p>
-      <w:pPr>
-        <w:ind w:left="880"/>
-      </w:pPr>
-      <w:r>
+        <w:br/>
         <w:t>第九条（第十八条第三項において準用する場合を含む。）又は第二十七条（第三十四条第二項において準用する場合を含む。）の規定による掲示をせず、又は虚偽の掲示をした者</w:t>
       </w:r>
     </w:p>
@@ -3400,35 +2974,23 @@
     </w:p>
     <w:p>
       <w:pPr>
-        <w:pStyle w:val="Heading6"/>
+        <w:pStyle w:val="ListBullet"/>
         <w:ind w:left="880"/>
       </w:pPr>
       <w:r>
         <w:t>一</w:t>
-      </w:r>
-    </w:p>
-    <w:p>
-      <w:pPr>
+        <w:br/>
+        <w:t>旧通運事業法第二条第一項第一号及び第二号の行為を行う事業について旧通運事業法第四条第一項の免許を受けている者</w:t>
+      </w:r>
+    </w:p>
+    <w:p>
+      <w:pPr>
+        <w:pStyle w:val="ListBullet"/>
         <w:ind w:left="880"/>
       </w:pPr>
       <w:r>
-        <w:t>旧通運事業法第二条第一項第一号及び第二号の行為を行う事業について旧通運事業法第四条第一項の免許を受けている者</w:t>
-      </w:r>
-    </w:p>
-    <w:p>
-      <w:pPr>
-        <w:pStyle w:val="Heading6"/>
-        <w:ind w:left="880"/>
-      </w:pPr>
-      <w:r>
         <w:t>二</w:t>
-      </w:r>
-    </w:p>
-    <w:p>
-      <w:pPr>
-        <w:ind w:left="880"/>
-      </w:pPr>
-      <w:r>
+        <w:br/>
         <w:t>旧通運事業法第二条第一項第一号の行為を行う事業について旧通運事業法第四条第一項の免許を受けている者であって、旧通運事業法第十五条の規定により運輸大臣から取扱駅の指定を受けているもの又は附則第四条の規定による改正前の道路運送法（以下「旧道路運送法」という。）第二条第四項第三号の行為を行う事業について旧道路運送法第八十条第一項の登録を受けているもの</w:t>
       </w:r>
     </w:p>
@@ -3464,6 +3026,8 @@
       </w:pPr>
       <w:r>
         <w:t>運輸大臣は、前項の場合において、第四条第一項第四号に規定する事項の一部の事項について旧通運事業法第五条第三項の事業計画、旧道路運送法第五条第一項第三号の事業計画又は旧道路運送法第八十二条第一項の自動車運送取扱事業者登録簿にこれに相当する事項の記載がないときその他必要があると認めるときは、当該第二種利用運送事業の許可を受けたものとみなされる者に対し、施行日から一年を経過する日までの間に限り、運輸省令で定めるところにより、当該集配事業計画に追加する必要があると認められる事項を記載した届出書の提出を求めることができる。</w:t>
+        <w:br/>
+        <w:t>この場合において当該届出書の提出があったときは、第七条、第八条第一項及び第十五条第一号中「集配事業計画」とあるのは、「集配事業計画（附則第八条第三項に規定する届出書に記載された事項を含む。）」とする。</w:t>
       </w:r>
     </w:p>
     <w:p>
@@ -3575,6 +3139,8 @@
       </w:pPr>
       <w:r>
         <w:t>第九条から第十三条まで、第十五条から第二十二条まで、第五十五条、第六十条（第二号及び第三号に係る部分に限る。）、第六十一条（第二号及び第三号に係る部分に限る。）、第六十三条（第二号に係る部分に限る。）、第六十四条（第四号及び第五号に係る部分を除く。）、第六十五条及び第六十六条の規定は利用運送事業に該当する事業について第二項の確認を受けた者について、第十条、第十三条、第十五条（第一号及び第三号に係る部分を除く。）、第十六条、第二十八条から第三十二条まで、第三十四条第二項、第五十五条、第六十二条（第二号及び第三号に係る部分に限る。）、第六十四条（第五号に係る部分を除く。）、第六十五条及び第六十六条の規定は運送取次事業に該当する事業について第二項の確認を受けた者について準用する。</w:t>
+        <w:br/>
+        <w:t>この場合において必要な技術的読替えは、政令で定める。</w:t>
       </w:r>
     </w:p>
     <w:p>
@@ -3652,6 +3218,8 @@
       </w:pPr>
       <w:r>
         <w:t>附則第七条第三項及び第四項の規定は、前項の規定により運送取次事業の登録を受けたものとみなされる者に係る当該登録について準用する。</w:t>
+        <w:br/>
+        <w:t>この場合において、これらの規定中「旧通運事業法第五条第三項の事業計画」とあるのは、「附則第四条の規定による改正前の道路運送法第八十二条第一項の自動車運送取扱事業者登録簿」と読み替えるものとする。</w:t>
       </w:r>
     </w:p>
     <w:p>
@@ -3699,6 +3267,8 @@
       </w:pPr>
       <w:r>
         <w:t>運輸大臣は、前項の場合において、第四条第一項第三号に規定する事項の一部の事項について旧道路運送法第八十二条第一項の自動車運送取扱事業者登録簿にこれに相当する事項の記載がないときその他必要があると認めるときは、当該第一種利用運送事業の許可を受けたものとみなされる者に対し、施行日から一年を経過する日までの間に限り、運輸省令で定めるところにより、当該事業計画に追加する必要があると認められる事項を記載した届出書の提出を求めることができる。</w:t>
+        <w:br/>
+        <w:t>この場合において当該届出書の提出があったときは、第七条、第八条第一項及び第十五条第一号中「事業計画」とあるのは、「事業計画（附則第十三条第三項に規定する届出書に記載された事項を含む。）」とする。</w:t>
       </w:r>
     </w:p>
     <w:p>
@@ -3746,6 +3316,8 @@
       </w:pPr>
       <w:r>
         <w:t>附則第七条第三項及び第四項の規定は、第一項の規定により運送取次事業の登録を受けたものとみなされる者に係る当該登録について準用する。</w:t>
+        <w:br/>
+        <w:t>この場合において、これらの規定中「旧通運事業法第五条第三項の事業計画」とあるのは、「附則第五条の規定による改正前の内航海運業法第四条第一項第三号の事業計画」と読み替えるものとする。</w:t>
       </w:r>
     </w:p>
     <w:p>
@@ -3857,6 +3429,8 @@
       </w:pPr>
       <w:r>
         <w:t>附則第八条第三項の規定は、前項の場合に準用する。</w:t>
+        <w:br/>
+        <w:t>この場合において、同条第三項中「旧通運事業法第五条第三項の事業計画、旧道路運送法第五条第一項第三号の事業計画」とあるのは「旧道路運送法第五条第一項第三号の事業計画」と、「附則第八条第三項」とあるのは「附則第十八条第三項において準用する附則第八条第三項」と読み替えるものとする。</w:t>
       </w:r>
     </w:p>
     <w:p>
@@ -3951,6 +3525,8 @@
       </w:pPr>
       <w:r>
         <w:t>運輸大臣は、前項の場合において、第三十五条第四項の事業計画について同項の運輸省令で定める事項の一部の事項について旧道路運送法第五条第一項第三号の事業計画又は旧道路運送法第八十二条第一項の自動車運送取扱事業者登録簿にこれに相当する事項がないときその他必要があると認めるときは、当該第二種利用運送事業の許可を受けたものとみなされる者に対し、施行日から一年を経過する日までの間に限り、運輸省令で定めるところにより、当該第三十五条第四項の事業計画に追加する必要があると認められる事項を記載した届出書の提出を求めることができる。</w:t>
+        <w:br/>
+        <w:t>この場合において当該届出書の提出があったときは、第三十六条第一項、第二項及び第五項中「事業計画」とあるのは、「事業計画（附則第二十条第三項に規定する届出書に記載された事項を含む。）」とする。</w:t>
       </w:r>
     </w:p>
     <w:p>
@@ -3968,6 +3544,8 @@
       </w:pPr>
       <w:r>
         <w:t>附則第八条第四項の規定は、第一項の規定により第二種利用運送事業の許可を受けたものとみなされる者について準用する。</w:t>
+        <w:br/>
+        <w:t>この場合において、同条第四項中「第九条第一項」とあるのは、「第三十七条第一項」と読み替えるものとする。</w:t>
       </w:r>
     </w:p>
     <w:p>
@@ -4067,6 +3645,8 @@
     <w:p>
       <w:r>
         <w:t>この法律の施行の際現に船舶運航事業者の行う国際貨物運送に係る利用運送事業に該当する事業を経営している外国人等は、施行日から六月間は、第三十五条第一項の許可を受けないで、当該事業を引き続き経営することができる。</w:t>
+        <w:br/>
+        <w:t>その者がその期間内に当該事業について同項の許可の申請をした場合において、その許可をする旨又はその許可をしない旨の通知を受ける日までの間についても、同様とする。</w:t>
       </w:r>
     </w:p>
     <w:p>
@@ -4080,6 +3660,8 @@
     <w:p>
       <w:r>
         <w:t>この法律の施行の際現に船舶運航事業者の行う国際貨物運送に係る運送取次事業に該当する事業を経営している外国人等又は旧航空法第百三十三条第一項の規定による航空運送取扱業（貨物の運送の取次ぎに係るものに限る。）の届出をしている外国人等（以下「外国人航空運送取扱業者」という。）は、施行日から六月間は、第四十一条第一項の登録を受けないで、当該事業を引き続き（外国人航空運送取扱業者にあっては、従前の例により引き続き）経営することができる。</w:t>
+        <w:br/>
+        <w:t>その者がその期間内に同項の登録の申請をした場合において、その登録をする旨又はその登録を拒否する旨の通知を受ける日までの間についても、同様とする。</w:t>
       </w:r>
     </w:p>
     <w:p>
@@ -4093,6 +3675,8 @@
     <w:p>
       <w:r>
         <w:t>この法律の施行の際現に貨物運送取扱事業に該当する事業（旧海上運送法等に基づき免許、許可若しくは登録を受けること又は届出をすることを要する事業並びに附則第十条及び前二条の規定が適用される事業を除く。）を経営している者は、施行日から六月間は、第三条第一項若しくは第三十五条第一項の許可又は第二十三条若しくは第四十一条第一項の登録を受けないで、当該事業を経営することができる。</w:t>
+        <w:br/>
+        <w:t>その者がその期間内に当該事業についてこれらの規定による許可又は登録の申請をした場合において、その許可をする旨若しくはその許可をしない旨又はその登録をする旨若しくはその登録を拒否する旨の通知を受ける日までの間についても、同様とする。</w:t>
       </w:r>
     </w:p>
     <w:p>
@@ -4157,7 +3741,7 @@
         <w:pStyle w:val="Heading1"/>
       </w:pPr>
       <w:r>
-        <w:t>附　則（平成五年一一月一二日法律第八九号）</w:t>
+        <w:t>附則（平成五年一一月一二日法律第八九号）</w:t>
       </w:r>
     </w:p>
     <w:p>
@@ -4235,7 +3819,7 @@
         <w:pStyle w:val="Heading1"/>
       </w:pPr>
       <w:r>
-        <w:t>附　則（平成六年一一月一一日法律第九七号）</w:t>
+        <w:t>附則（平成六年一一月一一日法律第九七号）</w:t>
       </w:r>
     </w:p>
     <w:p>
@@ -4249,40 +3833,34 @@
     <w:p>
       <w:r>
         <w:t>この法律は、公布の日から施行する。</w:t>
-      </w:r>
-    </w:p>
-    <w:p>
-      <w:pPr>
-        <w:pStyle w:val="Heading6"/>
+        <w:br/>
+        <w:t>ただし、次の各号に掲げる規定は、それぞれ当該各号に定める日から施行する。</w:t>
+      </w:r>
+    </w:p>
+    <w:p>
+      <w:pPr>
+        <w:pStyle w:val="ListBullet"/>
         <w:ind w:left="880"/>
       </w:pPr>
       <w:r>
         <w:t>一～三</w:t>
-      </w:r>
-    </w:p>
-    <w:p>
-      <w:pPr>
+        <w:br/>
+        <w:t>（略）</w:t>
+      </w:r>
+    </w:p>
+    <w:p>
+      <w:pPr>
+        <w:pStyle w:val="ListBullet"/>
         <w:ind w:left="880"/>
       </w:pPr>
       <w:r>
-        <w:t>（略）</w:t>
-      </w:r>
-    </w:p>
-    <w:p>
-      <w:pPr>
-        <w:pStyle w:val="Heading6"/>
-        <w:ind w:left="880"/>
-      </w:pPr>
-      <w:r>
         <w:t>四</w:t>
-      </w:r>
-    </w:p>
-    <w:p>
-      <w:pPr>
-        <w:ind w:left="880"/>
-      </w:pPr>
-      <w:r>
+        <w:br/>
         <w:t>第二十七条から第三十条まで及び第三十二条から第三十五条までの規定並びに附則第十二条から第十九条まで、第二十四条及び第二十五条の規定</w:t>
+        <w:br/>
+        <w:br/>
+        <w:br/>
+        <w:t>公布の日から起算して六月を超えない範囲内において政令で定める日</w:t>
       </w:r>
     </w:p>
     <w:p>
@@ -4368,7 +3946,7 @@
         <w:pStyle w:val="Heading1"/>
       </w:pPr>
       <w:r>
-        <w:t>附　則（平成一一年一二月二二日法律第一六〇号）</w:t>
+        <w:t>附則（平成一一年一二月二二日法律第一六〇号）</w:t>
       </w:r>
     </w:p>
     <w:p>
@@ -4382,39 +3960,33 @@
     <w:p>
       <w:r>
         <w:t>この法律（第二条及び第三条を除く。）は、平成十三年一月六日から施行する。</w:t>
-      </w:r>
-    </w:p>
-    <w:p>
-      <w:pPr>
-        <w:pStyle w:val="Heading6"/>
+        <w:br/>
+        <w:t>ただし、次の各号に掲げる規定は、当該各号に定める日から施行する。</w:t>
+      </w:r>
+    </w:p>
+    <w:p>
+      <w:pPr>
+        <w:pStyle w:val="ListBullet"/>
         <w:ind w:left="880"/>
       </w:pPr>
       <w:r>
         <w:t>一</w:t>
-      </w:r>
-    </w:p>
-    <w:p>
-      <w:pPr>
+        <w:br/>
+        <w:t>第九百九十五条（核原料物質、核燃料物質及び原子炉の規制に関する法律の一部を改正する法律附則の改正規定に係る部分に限る。）、第千三百五条、第千三百六条、第千三百二十四条第二項、第千三百二十六条第二項及び第千三百四十四条の規定</w:t>
+        <w:br/>
+        <w:br/>
+        <w:br/>
+        <w:t>公布の日</w:t>
+      </w:r>
+    </w:p>
+    <w:p>
+      <w:pPr>
+        <w:pStyle w:val="ListBullet"/>
         <w:ind w:left="880"/>
       </w:pPr>
       <w:r>
-        <w:t>第九百九十五条（核原料物質、核燃料物質及び原子炉の規制に関する法律の一部を改正する法律附則の改正規定に係る部分に限る。）、第千三百五条、第千三百六条、第千三百二十四条第二項、第千三百二十六条第二項及び第千三百四十四条の規定</w:t>
-      </w:r>
-    </w:p>
-    <w:p>
-      <w:pPr>
-        <w:pStyle w:val="Heading6"/>
-        <w:ind w:left="880"/>
-      </w:pPr>
-      <w:r>
         <w:t>二</w:t>
-      </w:r>
-    </w:p>
-    <w:p>
-      <w:pPr>
-        <w:ind w:left="880"/>
-      </w:pPr>
-      <w:r>
+        <w:br/>
         <w:t>（略）</w:t>
       </w:r>
     </w:p>
@@ -4428,129 +4000,7 @@
         <w:pStyle w:val="Heading1"/>
       </w:pPr>
       <w:r>
-        <w:t>附　則（平成一二年五月三一日法律第九一号）</w:t>
-      </w:r>
-    </w:p>
-    <w:p>
-      <w:r>
-        <w:t>この法律は、商法等の一部を改正する法律（平成十二年法律第九十号）の施行の日から施行する。</w:t>
-      </w:r>
-    </w:p>
-    <w:p>
-      <w:r>
-        <w:br w:type="page"/>
-      </w:r>
-    </w:p>
-    <w:p>
-      <w:pPr>
-        <w:pStyle w:val="Heading1"/>
-      </w:pPr>
-      <w:r>
-        <w:t>附　則（平成一四年五月三一日法律第五四号）</w:t>
-      </w:r>
-    </w:p>
-    <w:p>
-      <w:pPr>
-        <w:pStyle w:val="Heading4"/>
-      </w:pPr>
-      <w:r>
-        <w:t>第一条（施行期日）</w:t>
-      </w:r>
-    </w:p>
-    <w:p>
-      <w:r>
-        <w:t>この法律は、平成十四年七月一日から施行する。</w:t>
-      </w:r>
-    </w:p>
-    <w:p>
-      <w:pPr>
-        <w:pStyle w:val="Heading4"/>
-      </w:pPr>
-      <w:r>
-        <w:t>第二十八条（経過措置）</w:t>
-      </w:r>
-    </w:p>
-    <w:p>
-      <w:r>
-        <w:t>この法律の施行前にこの法律による改正前のそれぞれの法律若しくはこれに基づく命令（以下「旧法令」という。）の規定により海運監理部長、陸運支局長、海運支局長又は陸運支局の事務所の長（以下「海運監理部長等」という。）がした許可、認可その他の処分又は契約その他の行為（以下「処分等」という。）は、国土交通省令で定めるところにより、この法律による改正後のそれぞれの法律若しくはこれに基づく命令（以下「新法令」という。）の規定により相当の運輸監理部長、運輸支局長又は地方運輸局、運輸監理部若しくは運輸支局の事務所の長（以下「運輸監理部長等」という。）がした処分等とみなす。</w:t>
-      </w:r>
-    </w:p>
-    <w:p>
-      <w:pPr>
-        <w:pStyle w:val="Heading4"/>
-      </w:pPr>
-      <w:r>
-        <w:t>第二十九条</w:t>
-      </w:r>
-    </w:p>
-    <w:p>
-      <w:r>
-        <w:t>この法律の施行前に旧法令の規定により海運監理部長等に対してした申請、届出その他の行為（以下「申請等」という。）は、国土交通省令で定めるところにより、新法令の規定により相当の運輸監理部長等に対してした申請等とみなす。</w:t>
-      </w:r>
-    </w:p>
-    <w:p>
-      <w:pPr>
-        <w:pStyle w:val="Heading4"/>
-      </w:pPr>
-      <w:r>
-        <w:t>第三十条</w:t>
-      </w:r>
-    </w:p>
-    <w:p>
-      <w:r>
-        <w:t>この法律の施行前にした行為に対する罰則の適用については、なお従前の例による。</w:t>
-      </w:r>
-    </w:p>
-    <w:p>
-      <w:r>
-        <w:br w:type="page"/>
-      </w:r>
-    </w:p>
-    <w:p>
-      <w:pPr>
-        <w:pStyle w:val="Heading1"/>
-      </w:pPr>
-      <w:r>
-        <w:t>附　則（平成一四年六月一九日法律第七七号）</w:t>
-      </w:r>
-    </w:p>
-    <w:p>
-      <w:pPr>
-        <w:pStyle w:val="Heading4"/>
-      </w:pPr>
-      <w:r>
-        <w:t>第一条（施行期日）</w:t>
-      </w:r>
-    </w:p>
-    <w:p>
-      <w:r>
-        <w:t>この法律は、公布の日から起算して一年を超えない範囲内において政令で定める日から施行する。</w:t>
-      </w:r>
-    </w:p>
-    <w:p>
-      <w:pPr>
-        <w:pStyle w:val="Heading4"/>
-      </w:pPr>
-      <w:r>
-        <w:t>第三条（経過措置）</w:t>
-      </w:r>
-    </w:p>
-    <w:p>
-      <w:r>
-        <w:t>この法律の施行の際現に第一種利用運送事業（次条第一項の規定により第二条の規定による改正後の貨物利用運送事業法（以下「新貨物利用運送法」という。）第二十条の許可を受けたものとみなされる者が経営する当該許可に係る事業に含まれるもの、附則第六条第一項の規定により新貨物利用運送法第四十五条第一項の許可を受けたものとみなされる者が経営する当該許可に係る事業に含まれるもの及び貨物自動車運送事業者が行う第三条の規定による改正後の貨物自動車運送事業法（以下「新貨物自動車法」という。）第二条第七項の貨物自動車利用運送に含まれるものを除く。）について第二条の規定による改正前の貨物運送取扱事業法（以下「旧貨物取扱法」という。）第三条第一項の許可を受けている者は、当該許可に係る事業の範囲内において、この法律の施行の日（以下「施行日」という。）に新貨物利用運送法第三条第一項の登録を受けたものとみなす。</w:t>
-      </w:r>
-    </w:p>
-    <w:p>
-      <w:pPr>
-        <w:pStyle w:val="Heading4"/>
-      </w:pPr>
-      <w:r>
-        <w:t>第四条</w:t>
-      </w:r>
-    </w:p>
-    <w:p>
-      <w:r>
-        <w:t>この法律の施行の際現に船舶運航事業者の行う運送に係る第一種利用運送事業について旧貨物取扱法第三条第一項の許可を受け、かつ、貨物自動車運送事業者の行う運送に係る第一種利用運送事業についての同項の許可又は第三条の規定による改正前の貨物自動車運送事業法（以下「旧貨物自動車法」という。）第三条の許可を受けている者であって新貨物利用運送法第二条第八項の第二種貨物利用運送事業に該当する事業を経営しているものは、当該許可に係る事業の範囲内において、施行日に新貨物利用運送法第二十条の許可を受けたものとみなす。</w:t>
+        <w:t>附則（平成一二年五月三一日法律第九一号）</w:t>
       </w:r>
     </w:p>
     <w:p>
@@ -4559,7 +4009,7 @@
         <w:ind w:left="440"/>
       </w:pPr>
       <w:r>
-        <w:t>２</w:t>
+        <w:t>１</w:t>
       </w:r>
     </w:p>
     <w:p>
@@ -4567,7 +4017,124 @@
         <w:ind w:left="440"/>
       </w:pPr>
       <w:r>
-        <w:t>前項の規定により新貨物利用運送法第二十条の許可を受けたものとみなされる者については、当該事業に係る旧貨物取扱法第四条第一項第三号の事業計画（新貨物利用運送法第二十一条第一項第二号に規定する事項に相当する事項に係る部分に限る。）を新貨物利用運送法第二十一条第一項第二号の事業計画と、当該事業に係る旧貨物取扱法第四条第一項第三号の事業計画（新貨物利用運送法第二十一条第一項第三号に規定する事項に相当する事項に係る部分に限る。）又は旧貨物自動車法第四条第一項第二号の事業計画（新貨物利用運送法第二十一条第一項第三号に規定する事項に相当する事項に係る部分に限る。）を新貨物利用運送法第二十一条第一項第三号の集配事業計画とみなして、新貨物利用運送法の規定を適用する。</w:t>
+        <w:t>この法律は、商法等の一部を改正する法律（平成十二年法律第九十号）の施行の日から施行する。</w:t>
+      </w:r>
+    </w:p>
+    <w:p>
+      <w:r>
+        <w:br w:type="page"/>
+      </w:r>
+    </w:p>
+    <w:p>
+      <w:pPr>
+        <w:pStyle w:val="Heading1"/>
+      </w:pPr>
+      <w:r>
+        <w:t>附則（平成一四年五月三一日法律第五四号）</w:t>
+      </w:r>
+    </w:p>
+    <w:p>
+      <w:pPr>
+        <w:pStyle w:val="Heading4"/>
+      </w:pPr>
+      <w:r>
+        <w:t>第一条（施行期日）</w:t>
+      </w:r>
+    </w:p>
+    <w:p>
+      <w:r>
+        <w:t>この法律は、平成十四年七月一日から施行する。</w:t>
+      </w:r>
+    </w:p>
+    <w:p>
+      <w:pPr>
+        <w:pStyle w:val="Heading4"/>
+      </w:pPr>
+      <w:r>
+        <w:t>第二十八条（経過措置）</w:t>
+      </w:r>
+    </w:p>
+    <w:p>
+      <w:r>
+        <w:t>この法律の施行前にこの法律による改正前のそれぞれの法律若しくはこれに基づく命令（以下「旧法令」という。）の規定により海運監理部長、陸運支局長、海運支局長又は陸運支局の事務所の長（以下「海運監理部長等」という。）がした許可、認可その他の処分又は契約その他の行為（以下「処分等」という。）は、国土交通省令で定めるところにより、この法律による改正後のそれぞれの法律若しくはこれに基づく命令（以下「新法令」という。）の規定により相当の運輸監理部長、運輸支局長又は地方運輸局、運輸監理部若しくは運輸支局の事務所の長（以下「運輸監理部長等」という。）がした処分等とみなす。</w:t>
+      </w:r>
+    </w:p>
+    <w:p>
+      <w:pPr>
+        <w:pStyle w:val="Heading4"/>
+      </w:pPr>
+      <w:r>
+        <w:t>第二十九条</w:t>
+      </w:r>
+    </w:p>
+    <w:p>
+      <w:r>
+        <w:t>この法律の施行前に旧法令の規定により海運監理部長等に対してした申請、届出その他の行為（以下「申請等」という。）は、国土交通省令で定めるところにより、新法令の規定により相当の運輸監理部長等に対してした申請等とみなす。</w:t>
+      </w:r>
+    </w:p>
+    <w:p>
+      <w:pPr>
+        <w:pStyle w:val="Heading4"/>
+      </w:pPr>
+      <w:r>
+        <w:t>第三十条</w:t>
+      </w:r>
+    </w:p>
+    <w:p>
+      <w:r>
+        <w:t>この法律の施行前にした行為に対する罰則の適用については、なお従前の例による。</w:t>
+      </w:r>
+    </w:p>
+    <w:p>
+      <w:r>
+        <w:br w:type="page"/>
+      </w:r>
+    </w:p>
+    <w:p>
+      <w:pPr>
+        <w:pStyle w:val="Heading1"/>
+      </w:pPr>
+      <w:r>
+        <w:t>附則（平成一四年六月一九日法律第七七号）</w:t>
+      </w:r>
+    </w:p>
+    <w:p>
+      <w:pPr>
+        <w:pStyle w:val="Heading4"/>
+      </w:pPr>
+      <w:r>
+        <w:t>第一条（施行期日）</w:t>
+      </w:r>
+    </w:p>
+    <w:p>
+      <w:r>
+        <w:t>この法律は、公布の日から起算して一年を超えない範囲内において政令で定める日から施行する。</w:t>
+      </w:r>
+    </w:p>
+    <w:p>
+      <w:pPr>
+        <w:pStyle w:val="Heading4"/>
+      </w:pPr>
+      <w:r>
+        <w:t>第三条（経過措置）</w:t>
+      </w:r>
+    </w:p>
+    <w:p>
+      <w:r>
+        <w:t>この法律の施行の際現に第一種利用運送事業（次条第一項の規定により第二条の規定による改正後の貨物利用運送事業法（以下「新貨物利用運送法」という。）第二十条の許可を受けたものとみなされる者が経営する当該許可に係る事業に含まれるもの、附則第六条第一項の規定により新貨物利用運送法第四十五条第一項の許可を受けたものとみなされる者が経営する当該許可に係る事業に含まれるもの及び貨物自動車運送事業者が行う第三条の規定による改正後の貨物自動車運送事業法（以下「新貨物自動車法」という。）第二条第七項の貨物自動車利用運送に含まれるものを除く。）について第二条の規定による改正前の貨物運送取扱事業法（以下「旧貨物取扱法」という。）第三条第一項の許可を受けている者は、当該許可に係る事業の範囲内において、この法律の施行の日（以下「施行日」という。）に新貨物利用運送法第三条第一項の登録を受けたものとみなす。</w:t>
+      </w:r>
+    </w:p>
+    <w:p>
+      <w:pPr>
+        <w:pStyle w:val="Heading4"/>
+      </w:pPr>
+      <w:r>
+        <w:t>第四条</w:t>
+      </w:r>
+    </w:p>
+    <w:p>
+      <w:r>
+        <w:t>この法律の施行の際現に船舶運航事業者の行う運送に係る第一種利用運送事業について旧貨物取扱法第三条第一項の許可を受け、かつ、貨物自動車運送事業者の行う運送に係る第一種利用運送事業についての同項の許可又は第三条の規定による改正前の貨物自動車運送事業法（以下「旧貨物自動車法」という。）第三条の許可を受けている者であって新貨物利用運送法第二条第八項の第二種貨物利用運送事業に該当する事業を経営しているものは、当該許可に係る事業の範囲内において、施行日に新貨物利用運送法第二十条の許可を受けたものとみなす。</w:t>
       </w:r>
     </w:p>
     <w:p>
@@ -4576,7 +4143,7 @@
         <w:ind w:left="440"/>
       </w:pPr>
       <w:r>
-        <w:t>３</w:t>
+        <w:t>２</w:t>
       </w:r>
     </w:p>
     <w:p>
@@ -4584,7 +4151,7 @@
         <w:ind w:left="440"/>
       </w:pPr>
       <w:r>
-        <w:t>国土交通大臣は、前項の場合において、新貨物利用運送法第二十一条第一項第二号に規定する事項の一部の事項について旧貨物取扱法第四条第一項第三号の事業計画にこれに相当する事項の記載がないとき、新貨物利用運送法第二十一条第一項第三号に規定する事項の一部の事項について旧貨物取扱法第四条第一項第三号の事業計画又は旧貨物自動車法第四条第一項第二号の事業計画にこれに相当する事項の記載がないときその他必要があると認めるときは、当該許可を受けたものとみなされる者に対し、施行日から一年を経過する日までの間に限り、国土交通省令で定めるところにより、新貨物利用運送法第二十一条第一項第二号の事業計画又は同項第三号の集配事業計画に追加する必要があると認められる事項を記載した届出書の提出を求めることができる。</w:t>
+        <w:t>前項の規定により新貨物利用運送法第二十条の許可を受けたものとみなされる者については、当該事業に係る旧貨物取扱法第四条第一項第三号の事業計画（新貨物利用運送法第二十一条第一項第二号に規定する事項に相当する事項に係る部分に限る。）を新貨物利用運送法第二十一条第一項第二号の事業計画と、当該事業に係る旧貨物取扱法第四条第一項第三号の事業計画（新貨物利用運送法第二十一条第一項第三号に規定する事項に相当する事項に係る部分に限る。）又は旧貨物自動車法第四条第一項第二号の事業計画（新貨物利用運送法第二十一条第一項第三号に規定する事項に相当する事項に係る部分に限る。）を新貨物利用運送法第二十一条第一項第三号の集配事業計画とみなして、新貨物利用運送法の規定を適用する。</w:t>
       </w:r>
     </w:p>
     <w:p>
@@ -4593,7 +4160,7 @@
         <w:ind w:left="440"/>
       </w:pPr>
       <w:r>
-        <w:t>４</w:t>
+        <w:t>３</w:t>
       </w:r>
     </w:p>
     <w:p>
@@ -4601,33 +4168,9 @@
         <w:ind w:left="440"/>
       </w:pPr>
       <w:r>
-        <w:t>第一項の規定により新貨物利用運送法第二十条の許可を受けたものとみなされる者がこの法律の施行後最初に新貨物利用運送法第二十六条第一項の規定により認可を受けなければならない利用運送約款については、同項中「、国土交通大臣」とあるのは、「、鉄道事業法等の一部を改正する法律の施行の日から三月以内に、国土交通大臣」とする。</w:t>
-      </w:r>
-    </w:p>
-    <w:p>
-      <w:pPr>
-        <w:pStyle w:val="Heading4"/>
-      </w:pPr>
-      <w:r>
-        <w:t>第五条</w:t>
-      </w:r>
-    </w:p>
-    <w:p>
-      <w:r>
-        <w:t>この法律の施行の際現に第一種利用運送事業（次条第一項の規定により新貨物利用運送法第四十五条第一項の許可を受けたものとみなされる者が経営する当該許可に係る事業に含まれるものを除く。）について旧貨物取扱法第三十五条第一項の許可を受けている者は、当該許可に係る事業の範囲内において、施行日に新貨物利用運送法第三十五条第一項の登録を受けたものとみなす。</w:t>
-      </w:r>
-    </w:p>
-    <w:p>
-      <w:pPr>
-        <w:pStyle w:val="Heading4"/>
-      </w:pPr>
-      <w:r>
-        <w:t>第六条</w:t>
-      </w:r>
-    </w:p>
-    <w:p>
-      <w:r>
-        <w:t>この法律の施行の際現に船舶運航事業者の行う運送に係る第一種利用運送事業について旧貨物取扱法第三十五条第一項の許可を受け、かつ、貨物自動車運送事業者の行う運送に係る第一種利用運送事業についての旧貨物取扱法第三条第一項の許可又は旧貨物自動車法第三条の許可を受けている者であって新貨物利用運送法第二条第八項の第二種貨物利用運送事業に該当する事業を経営しているものは、当該許可に係る事業の範囲内において、施行日に新貨物利用運送法第四十五条第一項の許可を受けたものとみなす。</w:t>
+        <w:t>国土交通大臣は、前項の場合において、新貨物利用運送法第二十一条第一項第二号に規定する事項の一部の事項について旧貨物取扱法第四条第一項第三号の事業計画にこれに相当する事項の記載がないとき、新貨物利用運送法第二十一条第一項第三号に規定する事項の一部の事項について旧貨物取扱法第四条第一項第三号の事業計画又は旧貨物自動車法第四条第一項第二号の事業計画にこれに相当する事項の記載がないときその他必要があると認めるときは、当該許可を受けたものとみなされる者に対し、施行日から一年を経過する日までの間に限り、国土交通省令で定めるところにより、新貨物利用運送法第二十一条第一項第二号の事業計画又は同項第三号の集配事業計画に追加する必要があると認められる事項を記載した届出書の提出を求めることができる。</w:t>
+        <w:br/>
+        <w:t>この場合において、当該届出書の提出があったときは、新貨物利用運送法第二十四条、第二十五条第一項及び第三項並びに第二十八条第一号中「事業計画」とあるのは「事業計画（鉄道事業法等の一部を改正する法律（平成十四年法律第七十七号）附則第四条第三項に規定する届出書を含む。）」と、「集配事業計画」とあるのは「集配事業計画（鉄道事業法等の一部を改正する法律附則第四条第三項に規定する届出書を含む。）」とする。</w:t>
       </w:r>
     </w:p>
     <w:p>
@@ -4636,7 +4179,7 @@
         <w:ind w:left="440"/>
       </w:pPr>
       <w:r>
-        <w:t>２</w:t>
+        <w:t>４</w:t>
       </w:r>
     </w:p>
     <w:p>
@@ -4644,7 +4187,33 @@
         <w:ind w:left="440"/>
       </w:pPr>
       <w:r>
-        <w:t>前項の規定により新貨物利用運送法第四十五条第一項の許可を受けたものとみなされる者については、当該事業に係る旧貨物取扱法第三十五条第四項の事業計画（新貨物利用運送法第四十五条第三項に規定する事項に相当する事項に係る部分に限る。）及び旧貨物取扱法第四条第一項第三号の事業計画（新貨物利用運送法第四十五条第三項に規定する事項に相当する事項に係る部分に限る。）又は旧貨物自動車法第四条第一項第二号の事業計画（新貨物利用運送法第四十五条第三項に規定する事項に相当する事項に係る部分に限る。）を新貨物利用運送法第四十五条第三項の事業計画とみなして、新貨物利用運送法の規定を適用する。</w:t>
+        <w:t>第一項の規定により新貨物利用運送法第二十条の許可を受けたものとみなされる者がこの法律の施行後最初に新貨物利用運送法第二十六条第一項の規定により認可を受けなければならない利用運送約款については、同項中「、国土交通大臣」とあるのは、「、鉄道事業法等の一部を改正する法律の施行の日から三月以内に、国土交通大臣」とする。</w:t>
+      </w:r>
+    </w:p>
+    <w:p>
+      <w:pPr>
+        <w:pStyle w:val="Heading4"/>
+      </w:pPr>
+      <w:r>
+        <w:t>第五条</w:t>
+      </w:r>
+    </w:p>
+    <w:p>
+      <w:r>
+        <w:t>この法律の施行の際現に第一種利用運送事業（次条第一項の規定により新貨物利用運送法第四十五条第一項の許可を受けたものとみなされる者が経営する当該許可に係る事業に含まれるものを除く。）について旧貨物取扱法第三十五条第一項の許可を受けている者は、当該許可に係る事業の範囲内において、施行日に新貨物利用運送法第三十五条第一項の登録を受けたものとみなす。</w:t>
+      </w:r>
+    </w:p>
+    <w:p>
+      <w:pPr>
+        <w:pStyle w:val="Heading4"/>
+      </w:pPr>
+      <w:r>
+        <w:t>第六条</w:t>
+      </w:r>
+    </w:p>
+    <w:p>
+      <w:r>
+        <w:t>この法律の施行の際現に船舶運航事業者の行う運送に係る第一種利用運送事業について旧貨物取扱法第三十五条第一項の許可を受け、かつ、貨物自動車運送事業者の行う運送に係る第一種利用運送事業についての旧貨物取扱法第三条第一項の許可又は旧貨物自動車法第三条の許可を受けている者であって新貨物利用運送法第二条第八項の第二種貨物利用運送事業に該当する事業を経営しているものは、当該許可に係る事業の範囲内において、施行日に新貨物利用運送法第四十五条第一項の許可を受けたものとみなす。</w:t>
       </w:r>
     </w:p>
     <w:p>
@@ -4653,6 +4222,23 @@
         <w:ind w:left="440"/>
       </w:pPr>
       <w:r>
+        <w:t>２</w:t>
+      </w:r>
+    </w:p>
+    <w:p>
+      <w:pPr>
+        <w:ind w:left="440"/>
+      </w:pPr>
+      <w:r>
+        <w:t>前項の規定により新貨物利用運送法第四十五条第一項の許可を受けたものとみなされる者については、当該事業に係る旧貨物取扱法第三十五条第四項の事業計画（新貨物利用運送法第四十五条第三項に規定する事項に相当する事項に係る部分に限る。）及び旧貨物取扱法第四条第一項第三号の事業計画（新貨物利用運送法第四十五条第三項に規定する事項に相当する事項に係る部分に限る。）又は旧貨物自動車法第四条第一項第二号の事業計画（新貨物利用運送法第四十五条第三項に規定する事項に相当する事項に係る部分に限る。）を新貨物利用運送法第四十五条第三項の事業計画とみなして、新貨物利用運送法の規定を適用する。</w:t>
+      </w:r>
+    </w:p>
+    <w:p>
+      <w:pPr>
+        <w:pStyle w:val="Heading5"/>
+        <w:ind w:left="440"/>
+      </w:pPr>
+      <w:r>
         <w:t>３</w:t>
       </w:r>
     </w:p>
@@ -4662,6 +4248,8 @@
       </w:pPr>
       <w:r>
         <w:t>国土交通大臣は、前項の場合において、新貨物利用運送法第四十五条第三項に規定する事項の一部の事項について旧貨物取扱法第三十五条第四項の事業計画及び旧貨物取扱法第四条第一項第三号の事業計画又は旧貨物自動車法第四条第一項第二号の事業計画にこれに相当する事項の記載がないときその他必要があると認めるときは、当該許可を受けたものとみなされる者に対し、施行日から一年を経過する日までの間に限り、国土交通省令で定めるところにより、新貨物利用運送法第四十五条第三項の事業計画に追加する必要があると認められる事項を記載した届出書の提出を求めることができる。</w:t>
+        <w:br/>
+        <w:t>この場合において、当該届出書の提出があったときは、新貨物利用運送法第四十六条第一項、第二項、第四項及び第五項中「事業計画」とあるのは、「事業計画（鉄道事業法等の一部を改正する法律附則第六条第三項に規定する届出書を含む。）」とする。</w:t>
       </w:r>
     </w:p>
     <w:p>
@@ -4726,7 +4314,7 @@
         <w:pStyle w:val="Heading1"/>
       </w:pPr>
       <w:r>
-        <w:t>附　則（平成一七年七月六日法律第八〇号）</w:t>
+        <w:t>附則（平成一七年七月六日法律第八〇号）</w:t>
       </w:r>
     </w:p>
     <w:p>
@@ -4752,7 +4340,7 @@
         <w:pStyle w:val="Heading1"/>
       </w:pPr>
       <w:r>
-        <w:t>附　則（平成二〇年六月一八日法律第七五号）</w:t>
+        <w:t>附則（平成二〇年六月一八日法律第七五号）</w:t>
       </w:r>
     </w:p>
     <w:p>
@@ -4788,7 +4376,7 @@
     </w:pPr>
     <w:r>
       <w:tab/>
-      <w:t>WeGov v0.1 - FTS141</w:t>
+      <w:t>WeGov v0.2 - FTS141</w:t>
     </w:r>
   </w:p>
 </w:ftr>
